--- a/test-results/test_results_sprint_2.docx
+++ b/test-results/test_results_sprint_2.docx
@@ -233,8 +233,16 @@
               <w:rPr>
                 <w:rFonts w:ascii="Courier New" w:hAnsi="Courier New" w:cs="Courier New"/>
               </w:rPr>
-              <w:t>/SignIn</w:t>
-            </w:r>
+              <w:t>/</w:t>
+            </w:r>
+            <w:proofErr w:type="spellStart"/>
+            <w:r>
+              <w:rPr>
+                <w:rFonts w:ascii="Courier New" w:hAnsi="Courier New" w:cs="Courier New"/>
+              </w:rPr>
+              <w:t>SignIn</w:t>
+            </w:r>
+            <w:proofErr w:type="spellEnd"/>
           </w:p>
         </w:tc>
         <w:tc>
@@ -853,8 +861,16 @@
               <w:rPr>
                 <w:rFonts w:ascii="Courier New" w:hAnsi="Courier New" w:cs="Courier New"/>
               </w:rPr>
-              <w:t>/SignIn</w:t>
-            </w:r>
+              <w:t>/</w:t>
+            </w:r>
+            <w:proofErr w:type="spellStart"/>
+            <w:r>
+              <w:rPr>
+                <w:rFonts w:ascii="Courier New" w:hAnsi="Courier New" w:cs="Courier New"/>
+              </w:rPr>
+              <w:t>SignIn</w:t>
+            </w:r>
+            <w:proofErr w:type="spellEnd"/>
           </w:p>
         </w:tc>
         <w:tc>
@@ -1187,7 +1203,29 @@
                 <w:szCs w:val="18"/>
                 <w:lang w:eastAsia="en-IN"/>
               </w:rPr>
-              <w:t>"Invalid UserName or Password"</w:t>
+              <w:t>"Invalid </w:t>
+            </w:r>
+            <w:proofErr w:type="spellStart"/>
+            <w:r>
+              <w:rPr>
+                <w:rFonts w:ascii="Courier New" w:eastAsia="Times New Roman" w:hAnsi="Courier New" w:cs="Courier New"/>
+                <w:color w:val="0451A5"/>
+                <w:sz w:val="18"/>
+                <w:szCs w:val="18"/>
+                <w:lang w:eastAsia="en-IN"/>
+              </w:rPr>
+              <w:t>UserName</w:t>
+            </w:r>
+            <w:proofErr w:type="spellEnd"/>
+            <w:r>
+              <w:rPr>
+                <w:rFonts w:ascii="Courier New" w:eastAsia="Times New Roman" w:hAnsi="Courier New" w:cs="Courier New"/>
+                <w:color w:val="0451A5"/>
+                <w:sz w:val="18"/>
+                <w:szCs w:val="18"/>
+                <w:lang w:eastAsia="en-IN"/>
+              </w:rPr>
+              <w:t> or Password"</w:t>
             </w:r>
           </w:p>
           <w:p>
@@ -1413,7 +1451,29 @@
                 <w:szCs w:val="18"/>
                 <w:lang w:eastAsia="en-IN"/>
               </w:rPr>
-              <w:t> UserName or Password"</w:t>
+              <w:t> </w:t>
+            </w:r>
+            <w:proofErr w:type="spellStart"/>
+            <w:r>
+              <w:rPr>
+                <w:rFonts w:ascii="Courier New" w:eastAsia="Times New Roman" w:hAnsi="Courier New" w:cs="Courier New"/>
+                <w:color w:val="0451A5"/>
+                <w:sz w:val="18"/>
+                <w:szCs w:val="18"/>
+                <w:lang w:eastAsia="en-IN"/>
+              </w:rPr>
+              <w:t>UserName</w:t>
+            </w:r>
+            <w:proofErr w:type="spellEnd"/>
+            <w:r>
+              <w:rPr>
+                <w:rFonts w:ascii="Courier New" w:eastAsia="Times New Roman" w:hAnsi="Courier New" w:cs="Courier New"/>
+                <w:color w:val="0451A5"/>
+                <w:sz w:val="18"/>
+                <w:szCs w:val="18"/>
+                <w:lang w:eastAsia="en-IN"/>
+              </w:rPr>
+              <w:t> or Password"</w:t>
             </w:r>
           </w:p>
           <w:p>
@@ -1831,7 +1891,29 @@
                 <w:szCs w:val="18"/>
                 <w:lang w:eastAsia="en-IN"/>
               </w:rPr>
-              <w:t>"Invalid UserName or Password"</w:t>
+              <w:t>"Invalid </w:t>
+            </w:r>
+            <w:proofErr w:type="spellStart"/>
+            <w:r>
+              <w:rPr>
+                <w:rFonts w:ascii="Courier New" w:eastAsia="Times New Roman" w:hAnsi="Courier New" w:cs="Courier New"/>
+                <w:color w:val="0451A5"/>
+                <w:sz w:val="18"/>
+                <w:szCs w:val="18"/>
+                <w:lang w:eastAsia="en-IN"/>
+              </w:rPr>
+              <w:t>UserName</w:t>
+            </w:r>
+            <w:proofErr w:type="spellEnd"/>
+            <w:r>
+              <w:rPr>
+                <w:rFonts w:ascii="Courier New" w:eastAsia="Times New Roman" w:hAnsi="Courier New" w:cs="Courier New"/>
+                <w:color w:val="0451A5"/>
+                <w:sz w:val="18"/>
+                <w:szCs w:val="18"/>
+                <w:lang w:eastAsia="en-IN"/>
+              </w:rPr>
+              <w:t> or Password"</w:t>
             </w:r>
           </w:p>
           <w:p>
@@ -2056,7 +2138,29 @@
                 <w:szCs w:val="18"/>
                 <w:lang w:eastAsia="en-IN"/>
               </w:rPr>
-              <w:t> UserName or Password"</w:t>
+              <w:t> </w:t>
+            </w:r>
+            <w:proofErr w:type="spellStart"/>
+            <w:r>
+              <w:rPr>
+                <w:rFonts w:ascii="Courier New" w:eastAsia="Times New Roman" w:hAnsi="Courier New" w:cs="Courier New"/>
+                <w:color w:val="0451A5"/>
+                <w:sz w:val="18"/>
+                <w:szCs w:val="18"/>
+                <w:lang w:eastAsia="en-IN"/>
+              </w:rPr>
+              <w:t>UserName</w:t>
+            </w:r>
+            <w:proofErr w:type="spellEnd"/>
+            <w:r>
+              <w:rPr>
+                <w:rFonts w:ascii="Courier New" w:eastAsia="Times New Roman" w:hAnsi="Courier New" w:cs="Courier New"/>
+                <w:color w:val="0451A5"/>
+                <w:sz w:val="18"/>
+                <w:szCs w:val="18"/>
+                <w:lang w:eastAsia="en-IN"/>
+              </w:rPr>
+              <w:t> or Password"</w:t>
             </w:r>
           </w:p>
           <w:p>
@@ -2480,7 +2584,29 @@
                 <w:szCs w:val="18"/>
                 <w:lang w:eastAsia="en-IN"/>
               </w:rPr>
-              <w:t>"Invalid UserName or Password"</w:t>
+              <w:t>"Invalid </w:t>
+            </w:r>
+            <w:proofErr w:type="spellStart"/>
+            <w:r>
+              <w:rPr>
+                <w:rFonts w:ascii="Courier New" w:eastAsia="Times New Roman" w:hAnsi="Courier New" w:cs="Courier New"/>
+                <w:color w:val="0451A5"/>
+                <w:sz w:val="18"/>
+                <w:szCs w:val="18"/>
+                <w:lang w:eastAsia="en-IN"/>
+              </w:rPr>
+              <w:t>UserName</w:t>
+            </w:r>
+            <w:proofErr w:type="spellEnd"/>
+            <w:r>
+              <w:rPr>
+                <w:rFonts w:ascii="Courier New" w:eastAsia="Times New Roman" w:hAnsi="Courier New" w:cs="Courier New"/>
+                <w:color w:val="0451A5"/>
+                <w:sz w:val="18"/>
+                <w:szCs w:val="18"/>
+                <w:lang w:eastAsia="en-IN"/>
+              </w:rPr>
+              <w:t> or Password"</w:t>
             </w:r>
           </w:p>
           <w:p>
@@ -2705,7 +2831,29 @@
                 <w:szCs w:val="18"/>
                 <w:lang w:eastAsia="en-IN"/>
               </w:rPr>
-              <w:t> UserName or Password"</w:t>
+              <w:t> </w:t>
+            </w:r>
+            <w:proofErr w:type="spellStart"/>
+            <w:r>
+              <w:rPr>
+                <w:rFonts w:ascii="Courier New" w:eastAsia="Times New Roman" w:hAnsi="Courier New" w:cs="Courier New"/>
+                <w:color w:val="0451A5"/>
+                <w:sz w:val="18"/>
+                <w:szCs w:val="18"/>
+                <w:lang w:eastAsia="en-IN"/>
+              </w:rPr>
+              <w:t>UserName</w:t>
+            </w:r>
+            <w:proofErr w:type="spellEnd"/>
+            <w:r>
+              <w:rPr>
+                <w:rFonts w:ascii="Courier New" w:eastAsia="Times New Roman" w:hAnsi="Courier New" w:cs="Courier New"/>
+                <w:color w:val="0451A5"/>
+                <w:sz w:val="18"/>
+                <w:szCs w:val="18"/>
+                <w:lang w:eastAsia="en-IN"/>
+              </w:rPr>
+              <w:t> or Password"</w:t>
             </w:r>
           </w:p>
           <w:p>
@@ -2782,11 +2930,19 @@
                 <w:rFonts w:ascii="Courier New" w:hAnsi="Courier New" w:cs="Courier New"/>
               </w:rPr>
             </w:pPr>
-            <w:r>
-              <w:rPr>
-                <w:rFonts w:ascii="Courier New" w:hAnsi="Courier New" w:cs="Courier New"/>
-              </w:rPr>
-              <w:t>SignUp Module</w:t>
+            <w:proofErr w:type="spellStart"/>
+            <w:r>
+              <w:rPr>
+                <w:rFonts w:ascii="Courier New" w:hAnsi="Courier New" w:cs="Courier New"/>
+              </w:rPr>
+              <w:t>SignUp</w:t>
+            </w:r>
+            <w:proofErr w:type="spellEnd"/>
+            <w:r>
+              <w:rPr>
+                <w:rFonts w:ascii="Courier New" w:hAnsi="Courier New" w:cs="Courier New"/>
+              </w:rPr>
+              <w:t xml:space="preserve"> Module</w:t>
             </w:r>
           </w:p>
         </w:tc>
@@ -2831,12 +2987,14 @@
               </w:rPr>
               <w:t xml:space="preserve">Valid </w:t>
             </w:r>
+            <w:proofErr w:type="spellStart"/>
             <w:r>
               <w:rPr>
                 <w:rFonts w:ascii="Courier New" w:hAnsi="Courier New" w:cs="Courier New"/>
               </w:rPr>
               <w:t>SignUp</w:t>
             </w:r>
+            <w:proofErr w:type="spellEnd"/>
           </w:p>
         </w:tc>
         <w:tc>
@@ -2898,6 +3056,7 @@
                 <w:rFonts w:ascii="Courier New" w:hAnsi="Courier New" w:cs="Courier New"/>
               </w:rPr>
             </w:pPr>
+            <w:proofErr w:type="spellStart"/>
             <w:r>
               <w:rPr>
                 <w:rFonts w:ascii="Courier New" w:hAnsi="Courier New" w:cs="Courier New"/>
@@ -2905,6 +3064,7 @@
               <w:lastRenderedPageBreak/>
               <w:t>user_password</w:t>
             </w:r>
+            <w:proofErr w:type="spellEnd"/>
             <w:r>
               <w:rPr>
                 <w:rFonts w:ascii="Courier New" w:hAnsi="Courier New" w:cs="Courier New"/>
@@ -2923,12 +3083,14 @@
               </w:rPr>
               <w:t xml:space="preserve"> click on the "</w:t>
             </w:r>
+            <w:proofErr w:type="spellStart"/>
             <w:r>
               <w:rPr>
                 <w:rFonts w:ascii="Courier New" w:hAnsi="Courier New" w:cs="Courier New"/>
               </w:rPr>
               <w:t>SignUp</w:t>
             </w:r>
+            <w:proofErr w:type="spellEnd"/>
             <w:r>
               <w:rPr>
                 <w:rFonts w:ascii="Courier New" w:hAnsi="Courier New" w:cs="Courier New"/>
@@ -2986,30 +3148,46 @@
               <w:rPr>
                 <w:rFonts w:ascii="Courier New" w:hAnsi="Courier New" w:cs="Courier New"/>
               </w:rPr>
-              <w:t>1.Enter the  username</w:t>
-            </w:r>
-          </w:p>
-          <w:p>
-            <w:pPr>
-              <w:pStyle w:val="PlainText"/>
-              <w:rPr>
-                <w:rFonts w:ascii="Courier New" w:hAnsi="Courier New" w:cs="Courier New"/>
-              </w:rPr>
-            </w:pPr>
-          </w:p>
-          <w:p>
-            <w:pPr>
-              <w:pStyle w:val="PlainText"/>
-              <w:rPr>
-                <w:rFonts w:ascii="Courier New" w:hAnsi="Courier New" w:cs="Courier New"/>
-              </w:rPr>
-            </w:pPr>
-            <w:r>
-              <w:rPr>
-                <w:rFonts w:ascii="Courier New" w:hAnsi="Courier New" w:cs="Courier New"/>
-              </w:rPr>
-              <w:t>2.Enter the  password</w:t>
-            </w:r>
+              <w:t xml:space="preserve">1.Enter </w:t>
+            </w:r>
+            <w:proofErr w:type="gramStart"/>
+            <w:r>
+              <w:rPr>
+                <w:rFonts w:ascii="Courier New" w:hAnsi="Courier New" w:cs="Courier New"/>
+              </w:rPr>
+              <w:t>the  username</w:t>
+            </w:r>
+            <w:proofErr w:type="gramEnd"/>
+          </w:p>
+          <w:p>
+            <w:pPr>
+              <w:pStyle w:val="PlainText"/>
+              <w:rPr>
+                <w:rFonts w:ascii="Courier New" w:hAnsi="Courier New" w:cs="Courier New"/>
+              </w:rPr>
+            </w:pPr>
+          </w:p>
+          <w:p>
+            <w:pPr>
+              <w:pStyle w:val="PlainText"/>
+              <w:rPr>
+                <w:rFonts w:ascii="Courier New" w:hAnsi="Courier New" w:cs="Courier New"/>
+              </w:rPr>
+            </w:pPr>
+            <w:r>
+              <w:rPr>
+                <w:rFonts w:ascii="Courier New" w:hAnsi="Courier New" w:cs="Courier New"/>
+              </w:rPr>
+              <w:t xml:space="preserve">2.Enter </w:t>
+            </w:r>
+            <w:proofErr w:type="gramStart"/>
+            <w:r>
+              <w:rPr>
+                <w:rFonts w:ascii="Courier New" w:hAnsi="Courier New" w:cs="Courier New"/>
+              </w:rPr>
+              <w:t>the  password</w:t>
+            </w:r>
+            <w:proofErr w:type="gramEnd"/>
           </w:p>
           <w:p>
             <w:pPr>
@@ -3167,12 +3345,14 @@
                 <w:rFonts w:ascii="Courier New" w:hAnsi="Courier New" w:cs="Courier New"/>
               </w:rPr>
             </w:pPr>
+            <w:proofErr w:type="spellStart"/>
             <w:r>
               <w:rPr>
                 <w:rFonts w:ascii="Courier New" w:hAnsi="Courier New" w:cs="Courier New"/>
               </w:rPr>
               <w:t>shrey@abc</w:t>
             </w:r>
+            <w:proofErr w:type="spellEnd"/>
           </w:p>
           <w:p>
             <w:pPr>
@@ -3720,12 +3900,14 @@
               </w:rPr>
               <w:t xml:space="preserve">alid </w:t>
             </w:r>
+            <w:proofErr w:type="spellStart"/>
             <w:r>
               <w:rPr>
                 <w:rFonts w:ascii="Courier New" w:hAnsi="Courier New" w:cs="Courier New"/>
               </w:rPr>
               <w:t>SignUp</w:t>
             </w:r>
+            <w:proofErr w:type="spellEnd"/>
           </w:p>
         </w:tc>
         <w:tc>
@@ -3761,22 +3943,38 @@
               <w:rPr>
                 <w:rFonts w:ascii="Courier New" w:hAnsi="Courier New" w:cs="Courier New"/>
               </w:rPr>
-              <w:t xml:space="preserve"> in wrong format(First letter is lower-case),</w:t>
-            </w:r>
-          </w:p>
-          <w:p>
-            <w:pPr>
-              <w:pStyle w:val="PlainText"/>
-              <w:rPr>
-                <w:rFonts w:ascii="Courier New" w:hAnsi="Courier New" w:cs="Courier New"/>
-              </w:rPr>
-            </w:pPr>
+              <w:t xml:space="preserve"> in wrong </w:t>
+            </w:r>
+            <w:proofErr w:type="gramStart"/>
+            <w:r>
+              <w:rPr>
+                <w:rFonts w:ascii="Courier New" w:hAnsi="Courier New" w:cs="Courier New"/>
+              </w:rPr>
+              <w:t>format(</w:t>
+            </w:r>
+            <w:proofErr w:type="gramEnd"/>
+            <w:r>
+              <w:rPr>
+                <w:rFonts w:ascii="Courier New" w:hAnsi="Courier New" w:cs="Courier New"/>
+              </w:rPr>
+              <w:t>First letter is lower-case),</w:t>
+            </w:r>
+          </w:p>
+          <w:p>
+            <w:pPr>
+              <w:pStyle w:val="PlainText"/>
+              <w:rPr>
+                <w:rFonts w:ascii="Courier New" w:hAnsi="Courier New" w:cs="Courier New"/>
+              </w:rPr>
+            </w:pPr>
+            <w:proofErr w:type="spellStart"/>
             <w:r>
               <w:rPr>
                 <w:rFonts w:ascii="Courier New" w:hAnsi="Courier New" w:cs="Courier New"/>
               </w:rPr>
               <w:t>user_password</w:t>
             </w:r>
+            <w:proofErr w:type="spellEnd"/>
             <w:r>
               <w:rPr>
                 <w:rFonts w:ascii="Courier New" w:hAnsi="Courier New" w:cs="Courier New"/>
@@ -3795,12 +3993,14 @@
               </w:rPr>
               <w:t xml:space="preserve"> click on the "</w:t>
             </w:r>
+            <w:proofErr w:type="spellStart"/>
             <w:r>
               <w:rPr>
                 <w:rFonts w:ascii="Courier New" w:hAnsi="Courier New" w:cs="Courier New"/>
               </w:rPr>
               <w:t>SignUp</w:t>
             </w:r>
+            <w:proofErr w:type="spellEnd"/>
             <w:r>
               <w:rPr>
                 <w:rFonts w:ascii="Courier New" w:hAnsi="Courier New" w:cs="Courier New"/>
@@ -3824,30 +4024,52 @@
               <w:rPr>
                 <w:rFonts w:ascii="Courier New" w:hAnsi="Courier New" w:cs="Courier New"/>
               </w:rPr>
-              <w:t>1.Enter the  username in wrong format</w:t>
-            </w:r>
-          </w:p>
-          <w:p>
-            <w:pPr>
-              <w:pStyle w:val="PlainText"/>
-              <w:rPr>
-                <w:rFonts w:ascii="Courier New" w:hAnsi="Courier New" w:cs="Courier New"/>
-              </w:rPr>
-            </w:pPr>
-          </w:p>
-          <w:p>
-            <w:pPr>
-              <w:pStyle w:val="PlainText"/>
-              <w:rPr>
-                <w:rFonts w:ascii="Courier New" w:hAnsi="Courier New" w:cs="Courier New"/>
-              </w:rPr>
-            </w:pPr>
-            <w:r>
-              <w:rPr>
-                <w:rFonts w:ascii="Courier New" w:hAnsi="Courier New" w:cs="Courier New"/>
-              </w:rPr>
-              <w:t>2.Enter the  password</w:t>
-            </w:r>
+              <w:t xml:space="preserve">1.Enter </w:t>
+            </w:r>
+            <w:proofErr w:type="gramStart"/>
+            <w:r>
+              <w:rPr>
+                <w:rFonts w:ascii="Courier New" w:hAnsi="Courier New" w:cs="Courier New"/>
+              </w:rPr>
+              <w:t>the  username</w:t>
+            </w:r>
+            <w:proofErr w:type="gramEnd"/>
+            <w:r>
+              <w:rPr>
+                <w:rFonts w:ascii="Courier New" w:hAnsi="Courier New" w:cs="Courier New"/>
+              </w:rPr>
+              <w:t xml:space="preserve"> in wrong format</w:t>
+            </w:r>
+          </w:p>
+          <w:p>
+            <w:pPr>
+              <w:pStyle w:val="PlainText"/>
+              <w:rPr>
+                <w:rFonts w:ascii="Courier New" w:hAnsi="Courier New" w:cs="Courier New"/>
+              </w:rPr>
+            </w:pPr>
+          </w:p>
+          <w:p>
+            <w:pPr>
+              <w:pStyle w:val="PlainText"/>
+              <w:rPr>
+                <w:rFonts w:ascii="Courier New" w:hAnsi="Courier New" w:cs="Courier New"/>
+              </w:rPr>
+            </w:pPr>
+            <w:r>
+              <w:rPr>
+                <w:rFonts w:ascii="Courier New" w:hAnsi="Courier New" w:cs="Courier New"/>
+              </w:rPr>
+              <w:t xml:space="preserve">2.Enter </w:t>
+            </w:r>
+            <w:proofErr w:type="gramStart"/>
+            <w:r>
+              <w:rPr>
+                <w:rFonts w:ascii="Courier New" w:hAnsi="Courier New" w:cs="Courier New"/>
+              </w:rPr>
+              <w:t>the  password</w:t>
+            </w:r>
+            <w:proofErr w:type="gramEnd"/>
           </w:p>
           <w:p>
             <w:pPr>
@@ -3987,12 +4209,14 @@
                 <w:rFonts w:ascii="Courier New" w:hAnsi="Courier New" w:cs="Courier New"/>
               </w:rPr>
             </w:pPr>
+            <w:proofErr w:type="spellStart"/>
             <w:r>
               <w:rPr>
                 <w:rFonts w:ascii="Courier New" w:hAnsi="Courier New" w:cs="Courier New"/>
               </w:rPr>
               <w:t>shrey@abc</w:t>
             </w:r>
+            <w:proofErr w:type="spellEnd"/>
           </w:p>
           <w:p>
             <w:pPr>
@@ -4455,12 +4679,14 @@
               </w:rPr>
               <w:t xml:space="preserve">alid </w:t>
             </w:r>
+            <w:proofErr w:type="spellStart"/>
             <w:r>
               <w:rPr>
                 <w:rFonts w:ascii="Courier New" w:hAnsi="Courier New" w:cs="Courier New"/>
               </w:rPr>
               <w:t>SignUp</w:t>
             </w:r>
+            <w:proofErr w:type="spellEnd"/>
           </w:p>
         </w:tc>
         <w:tc>
@@ -4506,11 +4732,33 @@
                 <w:rFonts w:ascii="Courier New" w:hAnsi="Courier New" w:cs="Courier New"/>
               </w:rPr>
             </w:pPr>
-            <w:r>
-              <w:rPr>
-                <w:rFonts w:ascii="Courier New" w:hAnsi="Courier New" w:cs="Courier New"/>
-              </w:rPr>
-              <w:t>user_password in wrong format(No special characters)</w:t>
+            <w:proofErr w:type="spellStart"/>
+            <w:r>
+              <w:rPr>
+                <w:rFonts w:ascii="Courier New" w:hAnsi="Courier New" w:cs="Courier New"/>
+              </w:rPr>
+              <w:t>user_password</w:t>
+            </w:r>
+            <w:proofErr w:type="spellEnd"/>
+            <w:r>
+              <w:rPr>
+                <w:rFonts w:ascii="Courier New" w:hAnsi="Courier New" w:cs="Courier New"/>
+              </w:rPr>
+              <w:t xml:space="preserve"> in wrong </w:t>
+            </w:r>
+            <w:proofErr w:type="gramStart"/>
+            <w:r>
+              <w:rPr>
+                <w:rFonts w:ascii="Courier New" w:hAnsi="Courier New" w:cs="Courier New"/>
+              </w:rPr>
+              <w:t>format(</w:t>
+            </w:r>
+            <w:proofErr w:type="gramEnd"/>
+            <w:r>
+              <w:rPr>
+                <w:rFonts w:ascii="Courier New" w:hAnsi="Courier New" w:cs="Courier New"/>
+              </w:rPr>
+              <w:t>No special characters)</w:t>
             </w:r>
             <w:r>
               <w:rPr>
@@ -4530,12 +4778,14 @@
               </w:rPr>
               <w:t xml:space="preserve"> click on the "</w:t>
             </w:r>
+            <w:proofErr w:type="spellStart"/>
             <w:r>
               <w:rPr>
                 <w:rFonts w:ascii="Courier New" w:hAnsi="Courier New" w:cs="Courier New"/>
               </w:rPr>
               <w:t>SignUp</w:t>
             </w:r>
+            <w:proofErr w:type="spellEnd"/>
             <w:r>
               <w:rPr>
                 <w:rFonts w:ascii="Courier New" w:hAnsi="Courier New" w:cs="Courier New"/>
@@ -4559,29 +4809,57 @@
               <w:rPr>
                 <w:rFonts w:ascii="Courier New" w:hAnsi="Courier New" w:cs="Courier New"/>
               </w:rPr>
-              <w:t xml:space="preserve">1.Enter the  username </w:t>
-            </w:r>
-          </w:p>
-          <w:p>
-            <w:pPr>
-              <w:pStyle w:val="PlainText"/>
-              <w:rPr>
-                <w:rFonts w:ascii="Courier New" w:hAnsi="Courier New" w:cs="Courier New"/>
-              </w:rPr>
-            </w:pPr>
-          </w:p>
-          <w:p>
-            <w:pPr>
-              <w:pStyle w:val="PlainText"/>
-              <w:rPr>
-                <w:rFonts w:ascii="Courier New" w:hAnsi="Courier New" w:cs="Courier New"/>
-              </w:rPr>
-            </w:pPr>
-            <w:r>
-              <w:rPr>
-                <w:rFonts w:ascii="Courier New" w:hAnsi="Courier New" w:cs="Courier New"/>
-              </w:rPr>
-              <w:t>2.Enter the  password in wrong format</w:t>
+              <w:t xml:space="preserve">1.Enter </w:t>
+            </w:r>
+            <w:proofErr w:type="gramStart"/>
+            <w:r>
+              <w:rPr>
+                <w:rFonts w:ascii="Courier New" w:hAnsi="Courier New" w:cs="Courier New"/>
+              </w:rPr>
+              <w:t>the  username</w:t>
+            </w:r>
+            <w:proofErr w:type="gramEnd"/>
+            <w:r>
+              <w:rPr>
+                <w:rFonts w:ascii="Courier New" w:hAnsi="Courier New" w:cs="Courier New"/>
+              </w:rPr>
+              <w:t xml:space="preserve"> </w:t>
+            </w:r>
+          </w:p>
+          <w:p>
+            <w:pPr>
+              <w:pStyle w:val="PlainText"/>
+              <w:rPr>
+                <w:rFonts w:ascii="Courier New" w:hAnsi="Courier New" w:cs="Courier New"/>
+              </w:rPr>
+            </w:pPr>
+          </w:p>
+          <w:p>
+            <w:pPr>
+              <w:pStyle w:val="PlainText"/>
+              <w:rPr>
+                <w:rFonts w:ascii="Courier New" w:hAnsi="Courier New" w:cs="Courier New"/>
+              </w:rPr>
+            </w:pPr>
+            <w:r>
+              <w:rPr>
+                <w:rFonts w:ascii="Courier New" w:hAnsi="Courier New" w:cs="Courier New"/>
+              </w:rPr>
+              <w:t xml:space="preserve">2.Enter </w:t>
+            </w:r>
+            <w:proofErr w:type="gramStart"/>
+            <w:r>
+              <w:rPr>
+                <w:rFonts w:ascii="Courier New" w:hAnsi="Courier New" w:cs="Courier New"/>
+              </w:rPr>
+              <w:t>the  password</w:t>
+            </w:r>
+            <w:proofErr w:type="gramEnd"/>
+            <w:r>
+              <w:rPr>
+                <w:rFonts w:ascii="Courier New" w:hAnsi="Courier New" w:cs="Courier New"/>
+              </w:rPr>
+              <w:t xml:space="preserve"> in wrong format</w:t>
             </w:r>
           </w:p>
           <w:p>
@@ -4722,12 +5000,14 @@
                 <w:rFonts w:ascii="Courier New" w:hAnsi="Courier New" w:cs="Courier New"/>
               </w:rPr>
             </w:pPr>
+            <w:proofErr w:type="spellStart"/>
             <w:r>
               <w:rPr>
                 <w:rFonts w:ascii="Courier New" w:hAnsi="Courier New" w:cs="Courier New"/>
               </w:rPr>
               <w:t>shrey@abc</w:t>
             </w:r>
+            <w:proofErr w:type="spellEnd"/>
           </w:p>
           <w:p>
             <w:pPr>
@@ -5193,12 +5473,14 @@
               </w:rPr>
               <w:t xml:space="preserve">alid </w:t>
             </w:r>
+            <w:proofErr w:type="spellStart"/>
             <w:r>
               <w:rPr>
                 <w:rFonts w:ascii="Courier New" w:hAnsi="Courier New" w:cs="Courier New"/>
               </w:rPr>
               <w:t>SignUp</w:t>
             </w:r>
+            <w:proofErr w:type="spellEnd"/>
           </w:p>
         </w:tc>
         <w:tc>
@@ -5244,11 +5526,19 @@
                 <w:rFonts w:ascii="Courier New" w:hAnsi="Courier New" w:cs="Courier New"/>
               </w:rPr>
             </w:pPr>
-            <w:r>
-              <w:rPr>
-                <w:rFonts w:ascii="Courier New" w:hAnsi="Courier New" w:cs="Courier New"/>
-              </w:rPr>
-              <w:t>user_password correct</w:t>
+            <w:proofErr w:type="spellStart"/>
+            <w:r>
+              <w:rPr>
+                <w:rFonts w:ascii="Courier New" w:hAnsi="Courier New" w:cs="Courier New"/>
+              </w:rPr>
+              <w:t>user_password</w:t>
+            </w:r>
+            <w:proofErr w:type="spellEnd"/>
+            <w:r>
+              <w:rPr>
+                <w:rFonts w:ascii="Courier New" w:hAnsi="Courier New" w:cs="Courier New"/>
+              </w:rPr>
+              <w:t xml:space="preserve"> correct</w:t>
             </w:r>
             <w:r>
               <w:rPr>
@@ -5268,12 +5558,14 @@
               </w:rPr>
               <w:t xml:space="preserve"> click on the "</w:t>
             </w:r>
+            <w:proofErr w:type="spellStart"/>
             <w:r>
               <w:rPr>
                 <w:rFonts w:ascii="Courier New" w:hAnsi="Courier New" w:cs="Courier New"/>
               </w:rPr>
               <w:t>SignUp</w:t>
             </w:r>
+            <w:proofErr w:type="spellEnd"/>
             <w:r>
               <w:rPr>
                 <w:rFonts w:ascii="Courier New" w:hAnsi="Courier New" w:cs="Courier New"/>
@@ -5297,30 +5589,52 @@
               <w:rPr>
                 <w:rFonts w:ascii="Courier New" w:hAnsi="Courier New" w:cs="Courier New"/>
               </w:rPr>
-              <w:t xml:space="preserve">1.Enter the  username </w:t>
-            </w:r>
-          </w:p>
-          <w:p>
-            <w:pPr>
-              <w:pStyle w:val="PlainText"/>
-              <w:rPr>
-                <w:rFonts w:ascii="Courier New" w:hAnsi="Courier New" w:cs="Courier New"/>
-              </w:rPr>
-            </w:pPr>
-          </w:p>
-          <w:p>
-            <w:pPr>
-              <w:pStyle w:val="PlainText"/>
-              <w:rPr>
-                <w:rFonts w:ascii="Courier New" w:hAnsi="Courier New" w:cs="Courier New"/>
-              </w:rPr>
-            </w:pPr>
-            <w:r>
-              <w:rPr>
-                <w:rFonts w:ascii="Courier New" w:hAnsi="Courier New" w:cs="Courier New"/>
-              </w:rPr>
-              <w:t>2.Enter the  password</w:t>
-            </w:r>
+              <w:t xml:space="preserve">1.Enter </w:t>
+            </w:r>
+            <w:proofErr w:type="gramStart"/>
+            <w:r>
+              <w:rPr>
+                <w:rFonts w:ascii="Courier New" w:hAnsi="Courier New" w:cs="Courier New"/>
+              </w:rPr>
+              <w:t>the  username</w:t>
+            </w:r>
+            <w:proofErr w:type="gramEnd"/>
+            <w:r>
+              <w:rPr>
+                <w:rFonts w:ascii="Courier New" w:hAnsi="Courier New" w:cs="Courier New"/>
+              </w:rPr>
+              <w:t xml:space="preserve"> </w:t>
+            </w:r>
+          </w:p>
+          <w:p>
+            <w:pPr>
+              <w:pStyle w:val="PlainText"/>
+              <w:rPr>
+                <w:rFonts w:ascii="Courier New" w:hAnsi="Courier New" w:cs="Courier New"/>
+              </w:rPr>
+            </w:pPr>
+          </w:p>
+          <w:p>
+            <w:pPr>
+              <w:pStyle w:val="PlainText"/>
+              <w:rPr>
+                <w:rFonts w:ascii="Courier New" w:hAnsi="Courier New" w:cs="Courier New"/>
+              </w:rPr>
+            </w:pPr>
+            <w:r>
+              <w:rPr>
+                <w:rFonts w:ascii="Courier New" w:hAnsi="Courier New" w:cs="Courier New"/>
+              </w:rPr>
+              <w:t xml:space="preserve">2.Enter </w:t>
+            </w:r>
+            <w:proofErr w:type="gramStart"/>
+            <w:r>
+              <w:rPr>
+                <w:rFonts w:ascii="Courier New" w:hAnsi="Courier New" w:cs="Courier New"/>
+              </w:rPr>
+              <w:t>the  password</w:t>
+            </w:r>
+            <w:proofErr w:type="gramEnd"/>
           </w:p>
           <w:p>
             <w:pPr>
@@ -5468,6 +5782,7 @@
                 <w:rFonts w:ascii="Courier New" w:hAnsi="Courier New" w:cs="Courier New"/>
               </w:rPr>
             </w:pPr>
+            <w:proofErr w:type="spellStart"/>
             <w:r>
               <w:rPr>
                 <w:rFonts w:ascii="Courier New" w:hAnsi="Courier New" w:cs="Courier New"/>
@@ -5486,6 +5801,7 @@
               </w:rPr>
               <w:t>abc</w:t>
             </w:r>
+            <w:proofErr w:type="spellEnd"/>
           </w:p>
           <w:p>
             <w:pPr>
@@ -6143,12 +6459,14 @@
               </w:rPr>
               <w:t xml:space="preserve">alid </w:t>
             </w:r>
+            <w:proofErr w:type="spellStart"/>
             <w:r>
               <w:rPr>
                 <w:rFonts w:ascii="Courier New" w:hAnsi="Courier New" w:cs="Courier New"/>
               </w:rPr>
               <w:t>SignUp</w:t>
             </w:r>
+            <w:proofErr w:type="spellEnd"/>
           </w:p>
         </w:tc>
         <w:tc>
@@ -6207,8 +6525,16 @@
               <w:rPr>
                 <w:rFonts w:ascii="Courier New" w:hAnsi="Courier New" w:cs="Courier New"/>
               </w:rPr>
-              <w:t>2.Enter the  password</w:t>
-            </w:r>
+              <w:t xml:space="preserve">2.Enter </w:t>
+            </w:r>
+            <w:proofErr w:type="gramStart"/>
+            <w:r>
+              <w:rPr>
+                <w:rFonts w:ascii="Courier New" w:hAnsi="Courier New" w:cs="Courier New"/>
+              </w:rPr>
+              <w:t>the  password</w:t>
+            </w:r>
+            <w:proofErr w:type="gramEnd"/>
           </w:p>
           <w:p>
             <w:pPr>
@@ -6336,12 +6662,14 @@
                 <w:rFonts w:ascii="Courier New" w:hAnsi="Courier New" w:cs="Courier New"/>
               </w:rPr>
             </w:pPr>
+            <w:proofErr w:type="spellStart"/>
             <w:r>
               <w:rPr>
                 <w:rFonts w:ascii="Courier New" w:hAnsi="Courier New" w:cs="Courier New"/>
               </w:rPr>
               <w:t>shrey@abc</w:t>
             </w:r>
+            <w:proofErr w:type="spellEnd"/>
           </w:p>
           <w:p>
             <w:pPr>
@@ -6794,12 +7122,14 @@
               </w:rPr>
               <w:t xml:space="preserve">alid </w:t>
             </w:r>
+            <w:proofErr w:type="spellStart"/>
             <w:r>
               <w:rPr>
                 <w:rFonts w:ascii="Courier New" w:hAnsi="Courier New" w:cs="Courier New"/>
               </w:rPr>
               <w:t>SignUp</w:t>
             </w:r>
+            <w:proofErr w:type="spellEnd"/>
           </w:p>
         </w:tc>
         <w:tc>
@@ -6857,12 +7187,14 @@
               </w:rPr>
               <w:t xml:space="preserve"> click on the "</w:t>
             </w:r>
+            <w:proofErr w:type="spellStart"/>
             <w:r>
               <w:rPr>
                 <w:rFonts w:ascii="Courier New" w:hAnsi="Courier New" w:cs="Courier New"/>
               </w:rPr>
               <w:t>SignUp</w:t>
             </w:r>
+            <w:proofErr w:type="spellEnd"/>
             <w:r>
               <w:rPr>
                 <w:rFonts w:ascii="Courier New" w:hAnsi="Courier New" w:cs="Courier New"/>
@@ -6886,29 +7218,57 @@
               <w:rPr>
                 <w:rFonts w:ascii="Courier New" w:hAnsi="Courier New" w:cs="Courier New"/>
               </w:rPr>
-              <w:t xml:space="preserve">1. Enter the  username </w:t>
-            </w:r>
-          </w:p>
-          <w:p>
-            <w:pPr>
-              <w:pStyle w:val="PlainText"/>
-              <w:rPr>
-                <w:rFonts w:ascii="Courier New" w:hAnsi="Courier New" w:cs="Courier New"/>
-              </w:rPr>
-            </w:pPr>
-          </w:p>
-          <w:p>
-            <w:pPr>
-              <w:pStyle w:val="PlainText"/>
-              <w:rPr>
-                <w:rFonts w:ascii="Courier New" w:hAnsi="Courier New" w:cs="Courier New"/>
-              </w:rPr>
-            </w:pPr>
-            <w:r>
-              <w:rPr>
-                <w:rFonts w:ascii="Courier New" w:hAnsi="Courier New" w:cs="Courier New"/>
-              </w:rPr>
-              <w:t>2.Leave the  password as blank</w:t>
+              <w:t xml:space="preserve">1. Enter </w:t>
+            </w:r>
+            <w:proofErr w:type="gramStart"/>
+            <w:r>
+              <w:rPr>
+                <w:rFonts w:ascii="Courier New" w:hAnsi="Courier New" w:cs="Courier New"/>
+              </w:rPr>
+              <w:t>the  username</w:t>
+            </w:r>
+            <w:proofErr w:type="gramEnd"/>
+            <w:r>
+              <w:rPr>
+                <w:rFonts w:ascii="Courier New" w:hAnsi="Courier New" w:cs="Courier New"/>
+              </w:rPr>
+              <w:t xml:space="preserve"> </w:t>
+            </w:r>
+          </w:p>
+          <w:p>
+            <w:pPr>
+              <w:pStyle w:val="PlainText"/>
+              <w:rPr>
+                <w:rFonts w:ascii="Courier New" w:hAnsi="Courier New" w:cs="Courier New"/>
+              </w:rPr>
+            </w:pPr>
+          </w:p>
+          <w:p>
+            <w:pPr>
+              <w:pStyle w:val="PlainText"/>
+              <w:rPr>
+                <w:rFonts w:ascii="Courier New" w:hAnsi="Courier New" w:cs="Courier New"/>
+              </w:rPr>
+            </w:pPr>
+            <w:r>
+              <w:rPr>
+                <w:rFonts w:ascii="Courier New" w:hAnsi="Courier New" w:cs="Courier New"/>
+              </w:rPr>
+              <w:t xml:space="preserve">2.Leave </w:t>
+            </w:r>
+            <w:proofErr w:type="gramStart"/>
+            <w:r>
+              <w:rPr>
+                <w:rFonts w:ascii="Courier New" w:hAnsi="Courier New" w:cs="Courier New"/>
+              </w:rPr>
+              <w:t>the  password</w:t>
+            </w:r>
+            <w:proofErr w:type="gramEnd"/>
+            <w:r>
+              <w:rPr>
+                <w:rFonts w:ascii="Courier New" w:hAnsi="Courier New" w:cs="Courier New"/>
+              </w:rPr>
+              <w:t xml:space="preserve"> as blank</w:t>
             </w:r>
           </w:p>
           <w:p>
@@ -7039,12 +7399,14 @@
                 <w:rFonts w:ascii="Courier New" w:hAnsi="Courier New" w:cs="Courier New"/>
               </w:rPr>
             </w:pPr>
+            <w:proofErr w:type="spellStart"/>
             <w:r>
               <w:rPr>
                 <w:rFonts w:ascii="Courier New" w:hAnsi="Courier New" w:cs="Courier New"/>
               </w:rPr>
               <w:t>shrey@abc</w:t>
             </w:r>
+            <w:proofErr w:type="spellEnd"/>
           </w:p>
           <w:p>
             <w:pPr>
@@ -7497,12 +7859,14 @@
               </w:rPr>
               <w:t xml:space="preserve">alid </w:t>
             </w:r>
+            <w:proofErr w:type="spellStart"/>
             <w:r>
               <w:rPr>
                 <w:rFonts w:ascii="Courier New" w:hAnsi="Courier New" w:cs="Courier New"/>
               </w:rPr>
               <w:t>SignUp</w:t>
             </w:r>
+            <w:proofErr w:type="spellEnd"/>
           </w:p>
         </w:tc>
         <w:tc>
@@ -7560,12 +7924,14 @@
               </w:rPr>
               <w:t xml:space="preserve"> click on the "</w:t>
             </w:r>
+            <w:proofErr w:type="spellStart"/>
             <w:r>
               <w:rPr>
                 <w:rFonts w:ascii="Courier New" w:hAnsi="Courier New" w:cs="Courier New"/>
               </w:rPr>
               <w:t>SignUp</w:t>
             </w:r>
+            <w:proofErr w:type="spellEnd"/>
             <w:r>
               <w:rPr>
                 <w:rFonts w:ascii="Courier New" w:hAnsi="Courier New" w:cs="Courier New"/>
@@ -7589,29 +7955,57 @@
               <w:rPr>
                 <w:rFonts w:ascii="Courier New" w:hAnsi="Courier New" w:cs="Courier New"/>
               </w:rPr>
-              <w:t xml:space="preserve">1. Enter the  username </w:t>
-            </w:r>
-          </w:p>
-          <w:p>
-            <w:pPr>
-              <w:pStyle w:val="PlainText"/>
-              <w:rPr>
-                <w:rFonts w:ascii="Courier New" w:hAnsi="Courier New" w:cs="Courier New"/>
-              </w:rPr>
-            </w:pPr>
-          </w:p>
-          <w:p>
-            <w:pPr>
-              <w:pStyle w:val="PlainText"/>
-              <w:rPr>
-                <w:rFonts w:ascii="Courier New" w:hAnsi="Courier New" w:cs="Courier New"/>
-              </w:rPr>
-            </w:pPr>
-            <w:r>
-              <w:rPr>
-                <w:rFonts w:ascii="Courier New" w:hAnsi="Courier New" w:cs="Courier New"/>
-              </w:rPr>
-              <w:t xml:space="preserve">2. Enter the  password  </w:t>
+              <w:t xml:space="preserve">1. Enter </w:t>
+            </w:r>
+            <w:proofErr w:type="gramStart"/>
+            <w:r>
+              <w:rPr>
+                <w:rFonts w:ascii="Courier New" w:hAnsi="Courier New" w:cs="Courier New"/>
+              </w:rPr>
+              <w:t>the  username</w:t>
+            </w:r>
+            <w:proofErr w:type="gramEnd"/>
+            <w:r>
+              <w:rPr>
+                <w:rFonts w:ascii="Courier New" w:hAnsi="Courier New" w:cs="Courier New"/>
+              </w:rPr>
+              <w:t xml:space="preserve"> </w:t>
+            </w:r>
+          </w:p>
+          <w:p>
+            <w:pPr>
+              <w:pStyle w:val="PlainText"/>
+              <w:rPr>
+                <w:rFonts w:ascii="Courier New" w:hAnsi="Courier New" w:cs="Courier New"/>
+              </w:rPr>
+            </w:pPr>
+          </w:p>
+          <w:p>
+            <w:pPr>
+              <w:pStyle w:val="PlainText"/>
+              <w:rPr>
+                <w:rFonts w:ascii="Courier New" w:hAnsi="Courier New" w:cs="Courier New"/>
+              </w:rPr>
+            </w:pPr>
+            <w:r>
+              <w:rPr>
+                <w:rFonts w:ascii="Courier New" w:hAnsi="Courier New" w:cs="Courier New"/>
+              </w:rPr>
+              <w:t xml:space="preserve">2. Enter </w:t>
+            </w:r>
+            <w:proofErr w:type="gramStart"/>
+            <w:r>
+              <w:rPr>
+                <w:rFonts w:ascii="Courier New" w:hAnsi="Courier New" w:cs="Courier New"/>
+              </w:rPr>
+              <w:t>the  password</w:t>
+            </w:r>
+            <w:proofErr w:type="gramEnd"/>
+            <w:r>
+              <w:rPr>
+                <w:rFonts w:ascii="Courier New" w:hAnsi="Courier New" w:cs="Courier New"/>
+              </w:rPr>
+              <w:t xml:space="preserve">  </w:t>
             </w:r>
           </w:p>
           <w:p>
@@ -8214,12 +8608,14 @@
               </w:rPr>
               <w:t xml:space="preserve">alid </w:t>
             </w:r>
+            <w:proofErr w:type="spellStart"/>
             <w:r>
               <w:rPr>
                 <w:rFonts w:ascii="Courier New" w:hAnsi="Courier New" w:cs="Courier New"/>
               </w:rPr>
               <w:t>SignUp</w:t>
             </w:r>
+            <w:proofErr w:type="spellEnd"/>
           </w:p>
         </w:tc>
         <w:tc>
@@ -8859,12 +9255,14 @@
               </w:rPr>
               <w:t xml:space="preserve">alid </w:t>
             </w:r>
+            <w:proofErr w:type="spellStart"/>
             <w:r>
               <w:rPr>
                 <w:rFonts w:ascii="Courier New" w:hAnsi="Courier New" w:cs="Courier New"/>
               </w:rPr>
               <w:t>SignUp</w:t>
             </w:r>
+            <w:proofErr w:type="spellEnd"/>
           </w:p>
         </w:tc>
         <w:tc>
@@ -8898,7 +9296,21 @@
               <w:rPr>
                 <w:rFonts w:ascii="Courier New" w:hAnsi="Courier New" w:cs="Courier New"/>
               </w:rPr>
-              <w:t xml:space="preserve">Send a request with an </w:t>
+              <w:t xml:space="preserve">Send a request with </w:t>
+            </w:r>
+            <w:proofErr w:type="gramStart"/>
+            <w:r>
+              <w:rPr>
+                <w:rFonts w:ascii="Courier New" w:hAnsi="Courier New" w:cs="Courier New"/>
+              </w:rPr>
+              <w:t>an</w:t>
+            </w:r>
+            <w:proofErr w:type="gramEnd"/>
+            <w:r>
+              <w:rPr>
+                <w:rFonts w:ascii="Courier New" w:hAnsi="Courier New" w:cs="Courier New"/>
+              </w:rPr>
+              <w:t xml:space="preserve"> </w:t>
             </w:r>
             <w:r>
               <w:rPr>
@@ -9006,7 +9418,21 @@
               <w:rPr>
                 <w:rFonts w:ascii="Courier New" w:hAnsi="Courier New" w:cs="Courier New"/>
               </w:rPr>
-              <w:t xml:space="preserve">2. Enter the  password  </w:t>
+              <w:t xml:space="preserve">2. Enter </w:t>
+            </w:r>
+            <w:proofErr w:type="gramStart"/>
+            <w:r>
+              <w:rPr>
+                <w:rFonts w:ascii="Courier New" w:hAnsi="Courier New" w:cs="Courier New"/>
+              </w:rPr>
+              <w:t>the  password</w:t>
+            </w:r>
+            <w:proofErr w:type="gramEnd"/>
+            <w:r>
+              <w:rPr>
+                <w:rFonts w:ascii="Courier New" w:hAnsi="Courier New" w:cs="Courier New"/>
+              </w:rPr>
+              <w:t xml:space="preserve">  </w:t>
             </w:r>
           </w:p>
           <w:p>
@@ -9169,12 +9595,14 @@
                 <w:rFonts w:ascii="Courier New" w:hAnsi="Courier New" w:cs="Courier New"/>
               </w:rPr>
             </w:pPr>
+            <w:proofErr w:type="spellStart"/>
             <w:r>
               <w:rPr>
                 <w:rFonts w:ascii="Courier New" w:hAnsi="Courier New" w:cs="Courier New"/>
               </w:rPr>
               <w:t>shrey@abc</w:t>
             </w:r>
+            <w:proofErr w:type="spellEnd"/>
           </w:p>
           <w:p>
             <w:pPr>
@@ -9677,12 +10105,14 @@
               </w:rPr>
               <w:t xml:space="preserve">alid </w:t>
             </w:r>
+            <w:proofErr w:type="spellStart"/>
             <w:r>
               <w:rPr>
                 <w:rFonts w:ascii="Courier New" w:hAnsi="Courier New" w:cs="Courier New"/>
               </w:rPr>
               <w:t>SignUp</w:t>
             </w:r>
+            <w:proofErr w:type="spellEnd"/>
           </w:p>
         </w:tc>
         <w:tc>
@@ -9712,7 +10142,21 @@
               <w:rPr>
                 <w:rFonts w:ascii="Courier New" w:hAnsi="Courier New" w:cs="Courier New"/>
               </w:rPr>
-              <w:t xml:space="preserve"> that already exists in the system, and verify that the response status code is 40</w:t>
+              <w:t xml:space="preserve"> that already exists in the </w:t>
+            </w:r>
+            <w:proofErr w:type="gramStart"/>
+            <w:r>
+              <w:rPr>
+                <w:rFonts w:ascii="Courier New" w:hAnsi="Courier New" w:cs="Courier New"/>
+              </w:rPr>
+              <w:t>system, and</w:t>
+            </w:r>
+            <w:proofErr w:type="gramEnd"/>
+            <w:r>
+              <w:rPr>
+                <w:rFonts w:ascii="Courier New" w:hAnsi="Courier New" w:cs="Courier New"/>
+              </w:rPr>
+              <w:t xml:space="preserve"> verify that the response status code is 40</w:t>
             </w:r>
             <w:r>
               <w:rPr>
@@ -9791,7 +10235,21 @@
               <w:rPr>
                 <w:rFonts w:ascii="Courier New" w:hAnsi="Courier New" w:cs="Courier New"/>
               </w:rPr>
-              <w:t xml:space="preserve">2. Enter the  password  </w:t>
+              <w:t xml:space="preserve">2. Enter </w:t>
+            </w:r>
+            <w:proofErr w:type="gramStart"/>
+            <w:r>
+              <w:rPr>
+                <w:rFonts w:ascii="Courier New" w:hAnsi="Courier New" w:cs="Courier New"/>
+              </w:rPr>
+              <w:t>the  password</w:t>
+            </w:r>
+            <w:proofErr w:type="gramEnd"/>
+            <w:r>
+              <w:rPr>
+                <w:rFonts w:ascii="Courier New" w:hAnsi="Courier New" w:cs="Courier New"/>
+              </w:rPr>
+              <w:t xml:space="preserve">  </w:t>
             </w:r>
           </w:p>
           <w:p>
@@ -9930,12 +10388,14 @@
                 <w:rFonts w:ascii="Courier New" w:hAnsi="Courier New" w:cs="Courier New"/>
               </w:rPr>
             </w:pPr>
+            <w:proofErr w:type="spellStart"/>
             <w:r>
               <w:rPr>
                 <w:rFonts w:ascii="Courier New" w:hAnsi="Courier New" w:cs="Courier New"/>
               </w:rPr>
               <w:t>shrey@abc</w:t>
             </w:r>
+            <w:proofErr w:type="spellEnd"/>
           </w:p>
         </w:tc>
         <w:tc>
@@ -10397,7 +10857,21 @@
               <w:rPr>
                 <w:rFonts w:ascii="Courier New" w:hAnsi="Courier New" w:cs="Courier New"/>
               </w:rPr>
-              <w:t xml:space="preserve">Send a request with an </w:t>
+              <w:t xml:space="preserve">Send a request with </w:t>
+            </w:r>
+            <w:proofErr w:type="gramStart"/>
+            <w:r>
+              <w:rPr>
+                <w:rFonts w:ascii="Courier New" w:hAnsi="Courier New" w:cs="Courier New"/>
+              </w:rPr>
+              <w:t>an</w:t>
+            </w:r>
+            <w:proofErr w:type="gramEnd"/>
+            <w:r>
+              <w:rPr>
+                <w:rFonts w:ascii="Courier New" w:hAnsi="Courier New" w:cs="Courier New"/>
+              </w:rPr>
+              <w:t xml:space="preserve"> </w:t>
             </w:r>
             <w:r>
               <w:rPr>
@@ -10576,7 +11050,29 @@
                 <w:szCs w:val="18"/>
                 <w:lang w:eastAsia="en-IN"/>
               </w:rPr>
-              <w:t>"totalResults"</w:t>
+              <w:t>"</w:t>
+            </w:r>
+            <w:proofErr w:type="spellStart"/>
+            <w:r>
+              <w:rPr>
+                <w:rFonts w:ascii="Courier New" w:eastAsia="Times New Roman" w:hAnsi="Courier New" w:cs="Courier New"/>
+                <w:color w:val="A31515"/>
+                <w:sz w:val="18"/>
+                <w:szCs w:val="18"/>
+                <w:lang w:eastAsia="en-IN"/>
+              </w:rPr>
+              <w:t>totalResults</w:t>
+            </w:r>
+            <w:proofErr w:type="spellEnd"/>
+            <w:r>
+              <w:rPr>
+                <w:rFonts w:ascii="Courier New" w:eastAsia="Times New Roman" w:hAnsi="Courier New" w:cs="Courier New"/>
+                <w:color w:val="A31515"/>
+                <w:sz w:val="18"/>
+                <w:szCs w:val="18"/>
+                <w:lang w:eastAsia="en-IN"/>
+              </w:rPr>
+              <w:t>"</w:t>
             </w:r>
             <w:r>
               <w:rPr>
@@ -10728,7 +11224,29 @@
                 <w:szCs w:val="18"/>
                 <w:lang w:eastAsia="en-IN"/>
               </w:rPr>
-              <w:t>"totalResults"</w:t>
+              <w:t>"</w:t>
+            </w:r>
+            <w:proofErr w:type="spellStart"/>
+            <w:r>
+              <w:rPr>
+                <w:rFonts w:ascii="Courier New" w:eastAsia="Times New Roman" w:hAnsi="Courier New" w:cs="Courier New"/>
+                <w:color w:val="A31515"/>
+                <w:sz w:val="18"/>
+                <w:szCs w:val="18"/>
+                <w:lang w:eastAsia="en-IN"/>
+              </w:rPr>
+              <w:t>totalResults</w:t>
+            </w:r>
+            <w:proofErr w:type="spellEnd"/>
+            <w:r>
+              <w:rPr>
+                <w:rFonts w:ascii="Courier New" w:eastAsia="Times New Roman" w:hAnsi="Courier New" w:cs="Courier New"/>
+                <w:color w:val="A31515"/>
+                <w:sz w:val="18"/>
+                <w:szCs w:val="18"/>
+                <w:lang w:eastAsia="en-IN"/>
+              </w:rPr>
+              <w:t>"</w:t>
             </w:r>
             <w:r>
               <w:rPr>
@@ -10832,7 +11350,21 @@
               <w:rPr>
                 <w:rFonts w:ascii="Courier New" w:hAnsi="Courier New" w:cs="Courier New"/>
               </w:rPr>
-              <w:t xml:space="preserve">Send a request with an </w:t>
+              <w:t xml:space="preserve">Send a request with </w:t>
+            </w:r>
+            <w:proofErr w:type="gramStart"/>
+            <w:r>
+              <w:rPr>
+                <w:rFonts w:ascii="Courier New" w:hAnsi="Courier New" w:cs="Courier New"/>
+              </w:rPr>
+              <w:t>an</w:t>
+            </w:r>
+            <w:proofErr w:type="gramEnd"/>
+            <w:r>
+              <w:rPr>
+                <w:rFonts w:ascii="Courier New" w:hAnsi="Courier New" w:cs="Courier New"/>
+              </w:rPr>
+              <w:t xml:space="preserve"> </w:t>
             </w:r>
             <w:r>
               <w:rPr>
@@ -11086,7 +11618,29 @@
                 <w:szCs w:val="18"/>
                 <w:lang w:eastAsia="en-IN"/>
               </w:rPr>
-              <w:t>"Invalid UserName"</w:t>
+              <w:t>"Invalid </w:t>
+            </w:r>
+            <w:proofErr w:type="spellStart"/>
+            <w:r>
+              <w:rPr>
+                <w:rFonts w:ascii="Courier New" w:eastAsia="Times New Roman" w:hAnsi="Courier New" w:cs="Courier New"/>
+                <w:color w:val="0451A5"/>
+                <w:sz w:val="18"/>
+                <w:szCs w:val="18"/>
+                <w:lang w:eastAsia="en-IN"/>
+              </w:rPr>
+              <w:t>UserName</w:t>
+            </w:r>
+            <w:proofErr w:type="spellEnd"/>
+            <w:r>
+              <w:rPr>
+                <w:rFonts w:ascii="Courier New" w:eastAsia="Times New Roman" w:hAnsi="Courier New" w:cs="Courier New"/>
+                <w:color w:val="0451A5"/>
+                <w:sz w:val="18"/>
+                <w:szCs w:val="18"/>
+                <w:lang w:eastAsia="en-IN"/>
+              </w:rPr>
+              <w:t>"</w:t>
             </w:r>
           </w:p>
           <w:p>
@@ -11261,7 +11815,29 @@
                 <w:szCs w:val="18"/>
                 <w:lang w:eastAsia="en-IN"/>
               </w:rPr>
-              <w:t>"Invalid UserName"</w:t>
+              <w:t>"Invalid </w:t>
+            </w:r>
+            <w:proofErr w:type="spellStart"/>
+            <w:r>
+              <w:rPr>
+                <w:rFonts w:ascii="Courier New" w:eastAsia="Times New Roman" w:hAnsi="Courier New" w:cs="Courier New"/>
+                <w:color w:val="0451A5"/>
+                <w:sz w:val="18"/>
+                <w:szCs w:val="18"/>
+                <w:lang w:eastAsia="en-IN"/>
+              </w:rPr>
+              <w:t>UserName</w:t>
+            </w:r>
+            <w:proofErr w:type="spellEnd"/>
+            <w:r>
+              <w:rPr>
+                <w:rFonts w:ascii="Courier New" w:eastAsia="Times New Roman" w:hAnsi="Courier New" w:cs="Courier New"/>
+                <w:color w:val="0451A5"/>
+                <w:sz w:val="18"/>
+                <w:szCs w:val="18"/>
+                <w:lang w:eastAsia="en-IN"/>
+              </w:rPr>
+              <w:t>"</w:t>
             </w:r>
           </w:p>
           <w:p>
@@ -11394,7 +11970,21 @@
               <w:rPr>
                 <w:rFonts w:ascii="Courier New" w:hAnsi="Courier New" w:cs="Courier New"/>
               </w:rPr>
-              <w:t>1.Hit /News api with no username through POSTMAN.</w:t>
+              <w:t xml:space="preserve">1.Hit /News </w:t>
+            </w:r>
+            <w:proofErr w:type="spellStart"/>
+            <w:r>
+              <w:rPr>
+                <w:rFonts w:ascii="Courier New" w:hAnsi="Courier New" w:cs="Courier New"/>
+              </w:rPr>
+              <w:t>api</w:t>
+            </w:r>
+            <w:proofErr w:type="spellEnd"/>
+            <w:r>
+              <w:rPr>
+                <w:rFonts w:ascii="Courier New" w:hAnsi="Courier New" w:cs="Courier New"/>
+              </w:rPr>
+              <w:t xml:space="preserve"> with no username through POSTMAN.</w:t>
             </w:r>
           </w:p>
         </w:tc>
@@ -11838,8 +12428,16 @@
               <w:rPr>
                 <w:rFonts w:ascii="Courier New" w:hAnsi="Courier New" w:cs="Courier New"/>
               </w:rPr>
-              <w:t>Display and update news  Categories</w:t>
-            </w:r>
+              <w:t xml:space="preserve">Display and update </w:t>
+            </w:r>
+            <w:proofErr w:type="gramStart"/>
+            <w:r>
+              <w:rPr>
+                <w:rFonts w:ascii="Courier New" w:hAnsi="Courier New" w:cs="Courier New"/>
+              </w:rPr>
+              <w:t>news  Categories</w:t>
+            </w:r>
+            <w:proofErr w:type="gramEnd"/>
           </w:p>
         </w:tc>
         <w:tc>
@@ -11857,7 +12455,21 @@
               <w:rPr>
                 <w:rFonts w:ascii="Courier New" w:hAnsi="Courier New" w:cs="Courier New"/>
               </w:rPr>
-              <w:t>Displaying news  Categories with valid username</w:t>
+              <w:t xml:space="preserve">Displaying </w:t>
+            </w:r>
+            <w:proofErr w:type="gramStart"/>
+            <w:r>
+              <w:rPr>
+                <w:rFonts w:ascii="Courier New" w:hAnsi="Courier New" w:cs="Courier New"/>
+              </w:rPr>
+              <w:t>news  Categories</w:t>
+            </w:r>
+            <w:proofErr w:type="gramEnd"/>
+            <w:r>
+              <w:rPr>
+                <w:rFonts w:ascii="Courier New" w:hAnsi="Courier New" w:cs="Courier New"/>
+              </w:rPr>
+              <w:t xml:space="preserve"> with valid username</w:t>
             </w:r>
           </w:p>
         </w:tc>
@@ -11876,7 +12488,21 @@
               <w:rPr>
                 <w:rFonts w:ascii="Courier New" w:hAnsi="Courier New" w:cs="Courier New"/>
               </w:rPr>
-              <w:t xml:space="preserve">Send a request with an </w:t>
+              <w:t xml:space="preserve">Send a request with </w:t>
+            </w:r>
+            <w:proofErr w:type="gramStart"/>
+            <w:r>
+              <w:rPr>
+                <w:rFonts w:ascii="Courier New" w:hAnsi="Courier New" w:cs="Courier New"/>
+              </w:rPr>
+              <w:t>an</w:t>
+            </w:r>
+            <w:proofErr w:type="gramEnd"/>
+            <w:r>
+              <w:rPr>
+                <w:rFonts w:ascii="Courier New" w:hAnsi="Courier New" w:cs="Courier New"/>
+              </w:rPr>
+              <w:t xml:space="preserve"> </w:t>
             </w:r>
             <w:r>
               <w:rPr>
@@ -12529,7 +13155,29 @@
                 <w:szCs w:val="18"/>
                 <w:lang w:eastAsia="en-IN"/>
               </w:rPr>
-              <w:t>"userName"</w:t>
+              <w:t>"</w:t>
+            </w:r>
+            <w:proofErr w:type="spellStart"/>
+            <w:r>
+              <w:rPr>
+                <w:rFonts w:ascii="Courier New" w:eastAsia="Times New Roman" w:hAnsi="Courier New" w:cs="Courier New"/>
+                <w:color w:val="A31515"/>
+                <w:sz w:val="18"/>
+                <w:szCs w:val="18"/>
+                <w:lang w:eastAsia="en-IN"/>
+              </w:rPr>
+              <w:t>userName</w:t>
+            </w:r>
+            <w:proofErr w:type="spellEnd"/>
+            <w:r>
+              <w:rPr>
+                <w:rFonts w:ascii="Courier New" w:eastAsia="Times New Roman" w:hAnsi="Courier New" w:cs="Courier New"/>
+                <w:color w:val="A31515"/>
+                <w:sz w:val="18"/>
+                <w:szCs w:val="18"/>
+                <w:lang w:eastAsia="en-IN"/>
+              </w:rPr>
+              <w:t>"</w:t>
             </w:r>
             <w:r>
               <w:rPr>
@@ -13178,7 +13826,29 @@
                 <w:szCs w:val="18"/>
                 <w:lang w:eastAsia="en-IN"/>
               </w:rPr>
-              <w:t>"userName"</w:t>
+              <w:t>"</w:t>
+            </w:r>
+            <w:proofErr w:type="spellStart"/>
+            <w:r>
+              <w:rPr>
+                <w:rFonts w:ascii="Courier New" w:eastAsia="Times New Roman" w:hAnsi="Courier New" w:cs="Courier New"/>
+                <w:color w:val="A31515"/>
+                <w:sz w:val="18"/>
+                <w:szCs w:val="18"/>
+                <w:lang w:eastAsia="en-IN"/>
+              </w:rPr>
+              <w:t>userName</w:t>
+            </w:r>
+            <w:proofErr w:type="spellEnd"/>
+            <w:r>
+              <w:rPr>
+                <w:rFonts w:ascii="Courier New" w:eastAsia="Times New Roman" w:hAnsi="Courier New" w:cs="Courier New"/>
+                <w:color w:val="A31515"/>
+                <w:sz w:val="18"/>
+                <w:szCs w:val="18"/>
+                <w:lang w:eastAsia="en-IN"/>
+              </w:rPr>
+              <w:t>"</w:t>
             </w:r>
             <w:r>
               <w:rPr>
@@ -13286,7 +13956,21 @@
               <w:rPr>
                 <w:rFonts w:ascii="Courier New" w:hAnsi="Courier New" w:cs="Courier New"/>
               </w:rPr>
-              <w:t>Displaying news  Categories with invalid username</w:t>
+              <w:t xml:space="preserve">Displaying </w:t>
+            </w:r>
+            <w:proofErr w:type="gramStart"/>
+            <w:r>
+              <w:rPr>
+                <w:rFonts w:ascii="Courier New" w:hAnsi="Courier New" w:cs="Courier New"/>
+              </w:rPr>
+              <w:t>news  Categories</w:t>
+            </w:r>
+            <w:proofErr w:type="gramEnd"/>
+            <w:r>
+              <w:rPr>
+                <w:rFonts w:ascii="Courier New" w:hAnsi="Courier New" w:cs="Courier New"/>
+              </w:rPr>
+              <w:t xml:space="preserve"> with invalid username</w:t>
             </w:r>
           </w:p>
         </w:tc>
@@ -13305,7 +13989,21 @@
               <w:rPr>
                 <w:rFonts w:ascii="Courier New" w:hAnsi="Courier New" w:cs="Courier New"/>
               </w:rPr>
-              <w:t xml:space="preserve">Send a request with an </w:t>
+              <w:t xml:space="preserve">Send a request with </w:t>
+            </w:r>
+            <w:proofErr w:type="gramStart"/>
+            <w:r>
+              <w:rPr>
+                <w:rFonts w:ascii="Courier New" w:hAnsi="Courier New" w:cs="Courier New"/>
+              </w:rPr>
+              <w:t>an</w:t>
+            </w:r>
+            <w:proofErr w:type="gramEnd"/>
+            <w:r>
+              <w:rPr>
+                <w:rFonts w:ascii="Courier New" w:hAnsi="Courier New" w:cs="Courier New"/>
+              </w:rPr>
+              <w:t xml:space="preserve"> </w:t>
             </w:r>
             <w:r>
               <w:rPr>
@@ -13551,7 +14249,29 @@
                 <w:szCs w:val="18"/>
                 <w:lang w:eastAsia="en-IN"/>
               </w:rPr>
-              <w:t>"Invalid UserName"</w:t>
+              <w:t>"Invalid </w:t>
+            </w:r>
+            <w:proofErr w:type="spellStart"/>
+            <w:r>
+              <w:rPr>
+                <w:rFonts w:ascii="Courier New" w:eastAsia="Times New Roman" w:hAnsi="Courier New" w:cs="Courier New"/>
+                <w:color w:val="0451A5"/>
+                <w:sz w:val="18"/>
+                <w:szCs w:val="18"/>
+                <w:lang w:eastAsia="en-IN"/>
+              </w:rPr>
+              <w:t>UserName</w:t>
+            </w:r>
+            <w:proofErr w:type="spellEnd"/>
+            <w:r>
+              <w:rPr>
+                <w:rFonts w:ascii="Courier New" w:eastAsia="Times New Roman" w:hAnsi="Courier New" w:cs="Courier New"/>
+                <w:color w:val="0451A5"/>
+                <w:sz w:val="18"/>
+                <w:szCs w:val="18"/>
+                <w:lang w:eastAsia="en-IN"/>
+              </w:rPr>
+              <w:t>"</w:t>
             </w:r>
           </w:p>
           <w:p>
@@ -13726,7 +14446,29 @@
                 <w:szCs w:val="18"/>
                 <w:lang w:eastAsia="en-IN"/>
               </w:rPr>
-              <w:t>"Invalid UserName"</w:t>
+              <w:t>"Invalid </w:t>
+            </w:r>
+            <w:proofErr w:type="spellStart"/>
+            <w:r>
+              <w:rPr>
+                <w:rFonts w:ascii="Courier New" w:eastAsia="Times New Roman" w:hAnsi="Courier New" w:cs="Courier New"/>
+                <w:color w:val="0451A5"/>
+                <w:sz w:val="18"/>
+                <w:szCs w:val="18"/>
+                <w:lang w:eastAsia="en-IN"/>
+              </w:rPr>
+              <w:t>UserName</w:t>
+            </w:r>
+            <w:proofErr w:type="spellEnd"/>
+            <w:r>
+              <w:rPr>
+                <w:rFonts w:ascii="Courier New" w:eastAsia="Times New Roman" w:hAnsi="Courier New" w:cs="Courier New"/>
+                <w:color w:val="0451A5"/>
+                <w:sz w:val="18"/>
+                <w:szCs w:val="18"/>
+                <w:lang w:eastAsia="en-IN"/>
+              </w:rPr>
+              <w:t>"</w:t>
             </w:r>
           </w:p>
           <w:p>
@@ -13847,7 +14589,27 @@
               <w:rPr>
                 <w:rFonts w:ascii="Courier New" w:hAnsi="Courier New" w:cs="Courier New"/>
               </w:rPr>
-              <w:t>1.Hit /Categories api with no username through POSTMAN.</w:t>
+              <w:t xml:space="preserve">1.Hit /Categories PUT </w:t>
+            </w:r>
+            <w:proofErr w:type="spellStart"/>
+            <w:r>
+              <w:rPr>
+                <w:rFonts w:ascii="Courier New" w:hAnsi="Courier New" w:cs="Courier New"/>
+              </w:rPr>
+              <w:t>api</w:t>
+            </w:r>
+            <w:proofErr w:type="spellEnd"/>
+            <w:r>
+              <w:rPr>
+                <w:rFonts w:ascii="Courier New" w:hAnsi="Courier New" w:cs="Courier New"/>
+              </w:rPr>
+              <w:t xml:space="preserve"> with username and proper request body</w:t>
+            </w:r>
+            <w:r>
+              <w:rPr>
+                <w:rFonts w:ascii="Courier New" w:hAnsi="Courier New" w:cs="Courier New"/>
+              </w:rPr>
+              <w:t>.</w:t>
             </w:r>
           </w:p>
         </w:tc>
@@ -13872,6 +14634,522 @@
               </w:rPr>
               <w:t>http://127.0.0.1:5000/Categories/</w:t>
             </w:r>
+            <w:r>
+              <w:rPr>
+                <w:rFonts w:ascii="Courier New" w:hAnsi="Courier New" w:cs="Courier New"/>
+              </w:rPr>
+              <w:t xml:space="preserve"> </w:t>
+            </w:r>
+            <w:r>
+              <w:rPr>
+                <w:rFonts w:ascii="Courier New" w:hAnsi="Courier New" w:cs="Courier New"/>
+              </w:rPr>
+              <w:t>Shreya12</w:t>
+            </w:r>
+            <w:r>
+              <w:rPr>
+                <w:rFonts w:ascii="Courier New" w:hAnsi="Courier New" w:cs="Courier New"/>
+              </w:rPr>
+              <w:t>1</w:t>
+            </w:r>
+          </w:p>
+          <w:p>
+            <w:pPr>
+              <w:pStyle w:val="PlainText"/>
+              <w:rPr>
+                <w:rFonts w:ascii="Courier New" w:hAnsi="Courier New" w:cs="Courier New"/>
+              </w:rPr>
+            </w:pPr>
+          </w:p>
+          <w:p>
+            <w:pPr>
+              <w:spacing w:after="0" w:line="240" w:lineRule="auto"/>
+              <w:rPr>
+                <w:rFonts w:ascii="Arial" w:eastAsia="Times New Roman" w:hAnsi="Arial" w:cs="Arial"/>
+                <w:color w:val="000000"/>
+                <w:sz w:val="18"/>
+                <w:szCs w:val="18"/>
+                <w:lang w:eastAsia="en-IN"/>
+              </w:rPr>
+            </w:pPr>
+            <w:r>
+              <w:rPr>
+                <w:rFonts w:ascii="Arial" w:eastAsia="Times New Roman" w:hAnsi="Arial" w:cs="Arial"/>
+                <w:color w:val="000000"/>
+                <w:sz w:val="18"/>
+                <w:szCs w:val="18"/>
+                <w:lang w:eastAsia="en-IN"/>
+              </w:rPr>
+              <w:t>{</w:t>
+            </w:r>
+          </w:p>
+          <w:p>
+            <w:pPr>
+              <w:spacing w:after="0" w:line="240" w:lineRule="auto"/>
+              <w:rPr>
+                <w:rFonts w:ascii="Arial" w:eastAsia="Times New Roman" w:hAnsi="Arial" w:cs="Arial"/>
+                <w:color w:val="000000"/>
+                <w:sz w:val="18"/>
+                <w:szCs w:val="18"/>
+                <w:lang w:eastAsia="en-IN"/>
+              </w:rPr>
+            </w:pPr>
+            <w:r>
+              <w:rPr>
+                <w:rFonts w:ascii="Arial" w:eastAsia="Times New Roman" w:hAnsi="Arial" w:cs="Arial"/>
+                <w:color w:val="000000"/>
+                <w:sz w:val="18"/>
+                <w:szCs w:val="18"/>
+                <w:lang w:eastAsia="en-IN"/>
+              </w:rPr>
+              <w:t>            </w:t>
+            </w:r>
+            <w:r>
+              <w:rPr>
+                <w:rFonts w:ascii="Arial" w:eastAsia="Times New Roman" w:hAnsi="Arial" w:cs="Arial"/>
+                <w:color w:val="A31515"/>
+                <w:sz w:val="18"/>
+                <w:szCs w:val="18"/>
+                <w:lang w:eastAsia="en-IN"/>
+              </w:rPr>
+              <w:t>"business"</w:t>
+            </w:r>
+            <w:r>
+              <w:rPr>
+                <w:rFonts w:ascii="Arial" w:eastAsia="Times New Roman" w:hAnsi="Arial" w:cs="Arial"/>
+                <w:color w:val="000000"/>
+                <w:sz w:val="18"/>
+                <w:szCs w:val="18"/>
+                <w:lang w:eastAsia="en-IN"/>
+              </w:rPr>
+              <w:t>: </w:t>
+            </w:r>
+            <w:r>
+              <w:rPr>
+                <w:rFonts w:ascii="Arial" w:eastAsia="Times New Roman" w:hAnsi="Arial" w:cs="Arial"/>
+                <w:b/>
+                <w:bCs/>
+                <w:color w:val="0451A5"/>
+                <w:sz w:val="18"/>
+                <w:szCs w:val="18"/>
+                <w:lang w:eastAsia="en-IN"/>
+              </w:rPr>
+              <w:t>true</w:t>
+            </w:r>
+            <w:r>
+              <w:rPr>
+                <w:rFonts w:ascii="Arial" w:eastAsia="Times New Roman" w:hAnsi="Arial" w:cs="Arial"/>
+                <w:color w:val="000000"/>
+                <w:sz w:val="18"/>
+                <w:szCs w:val="18"/>
+                <w:lang w:eastAsia="en-IN"/>
+              </w:rPr>
+              <w:t>,</w:t>
+            </w:r>
+          </w:p>
+          <w:p>
+            <w:pPr>
+              <w:spacing w:after="0" w:line="240" w:lineRule="auto"/>
+              <w:rPr>
+                <w:rFonts w:ascii="Arial" w:eastAsia="Times New Roman" w:hAnsi="Arial" w:cs="Arial"/>
+                <w:color w:val="000000"/>
+                <w:sz w:val="18"/>
+                <w:szCs w:val="18"/>
+                <w:lang w:eastAsia="en-IN"/>
+              </w:rPr>
+            </w:pPr>
+            <w:r>
+              <w:rPr>
+                <w:rFonts w:ascii="Arial" w:eastAsia="Times New Roman" w:hAnsi="Arial" w:cs="Arial"/>
+                <w:color w:val="000000"/>
+                <w:sz w:val="18"/>
+                <w:szCs w:val="18"/>
+                <w:lang w:eastAsia="en-IN"/>
+              </w:rPr>
+              <w:t>            </w:t>
+            </w:r>
+            <w:r>
+              <w:rPr>
+                <w:rFonts w:ascii="Arial" w:eastAsia="Times New Roman" w:hAnsi="Arial" w:cs="Arial"/>
+                <w:color w:val="A31515"/>
+                <w:sz w:val="18"/>
+                <w:szCs w:val="18"/>
+                <w:lang w:eastAsia="en-IN"/>
+              </w:rPr>
+              <w:t>"entertainment"</w:t>
+            </w:r>
+            <w:r>
+              <w:rPr>
+                <w:rFonts w:ascii="Arial" w:eastAsia="Times New Roman" w:hAnsi="Arial" w:cs="Arial"/>
+                <w:color w:val="000000"/>
+                <w:sz w:val="18"/>
+                <w:szCs w:val="18"/>
+                <w:lang w:eastAsia="en-IN"/>
+              </w:rPr>
+              <w:t>: </w:t>
+            </w:r>
+            <w:r>
+              <w:rPr>
+                <w:rFonts w:ascii="Arial" w:eastAsia="Times New Roman" w:hAnsi="Arial" w:cs="Arial"/>
+                <w:b/>
+                <w:bCs/>
+                <w:color w:val="0451A5"/>
+                <w:sz w:val="18"/>
+                <w:szCs w:val="18"/>
+                <w:lang w:eastAsia="en-IN"/>
+              </w:rPr>
+              <w:t>false</w:t>
+            </w:r>
+            <w:r>
+              <w:rPr>
+                <w:rFonts w:ascii="Arial" w:eastAsia="Times New Roman" w:hAnsi="Arial" w:cs="Arial"/>
+                <w:color w:val="000000"/>
+                <w:sz w:val="18"/>
+                <w:szCs w:val="18"/>
+                <w:lang w:eastAsia="en-IN"/>
+              </w:rPr>
+              <w:t>,</w:t>
+            </w:r>
+          </w:p>
+          <w:p>
+            <w:pPr>
+              <w:spacing w:after="0" w:line="240" w:lineRule="auto"/>
+              <w:rPr>
+                <w:rFonts w:ascii="Arial" w:eastAsia="Times New Roman" w:hAnsi="Arial" w:cs="Arial"/>
+                <w:color w:val="000000"/>
+                <w:sz w:val="18"/>
+                <w:szCs w:val="18"/>
+                <w:lang w:eastAsia="en-IN"/>
+              </w:rPr>
+            </w:pPr>
+            <w:r>
+              <w:rPr>
+                <w:rFonts w:ascii="Arial" w:eastAsia="Times New Roman" w:hAnsi="Arial" w:cs="Arial"/>
+                <w:color w:val="000000"/>
+                <w:sz w:val="18"/>
+                <w:szCs w:val="18"/>
+                <w:lang w:eastAsia="en-IN"/>
+              </w:rPr>
+              <w:t>            </w:t>
+            </w:r>
+            <w:r>
+              <w:rPr>
+                <w:rFonts w:ascii="Arial" w:eastAsia="Times New Roman" w:hAnsi="Arial" w:cs="Arial"/>
+                <w:color w:val="A31515"/>
+                <w:sz w:val="18"/>
+                <w:szCs w:val="18"/>
+                <w:lang w:eastAsia="en-IN"/>
+              </w:rPr>
+              <w:t>"general"</w:t>
+            </w:r>
+            <w:r>
+              <w:rPr>
+                <w:rFonts w:ascii="Arial" w:eastAsia="Times New Roman" w:hAnsi="Arial" w:cs="Arial"/>
+                <w:color w:val="000000"/>
+                <w:sz w:val="18"/>
+                <w:szCs w:val="18"/>
+                <w:lang w:eastAsia="en-IN"/>
+              </w:rPr>
+              <w:t>: </w:t>
+            </w:r>
+            <w:r>
+              <w:rPr>
+                <w:rFonts w:ascii="Arial" w:eastAsia="Times New Roman" w:hAnsi="Arial" w:cs="Arial"/>
+                <w:b/>
+                <w:bCs/>
+                <w:color w:val="0451A5"/>
+                <w:sz w:val="18"/>
+                <w:szCs w:val="18"/>
+                <w:lang w:eastAsia="en-IN"/>
+              </w:rPr>
+              <w:t>false</w:t>
+            </w:r>
+            <w:r>
+              <w:rPr>
+                <w:rFonts w:ascii="Arial" w:eastAsia="Times New Roman" w:hAnsi="Arial" w:cs="Arial"/>
+                <w:color w:val="000000"/>
+                <w:sz w:val="18"/>
+                <w:szCs w:val="18"/>
+                <w:lang w:eastAsia="en-IN"/>
+              </w:rPr>
+              <w:t>,</w:t>
+            </w:r>
+          </w:p>
+          <w:p>
+            <w:pPr>
+              <w:spacing w:after="0" w:line="240" w:lineRule="auto"/>
+              <w:rPr>
+                <w:rFonts w:ascii="Arial" w:eastAsia="Times New Roman" w:hAnsi="Arial" w:cs="Arial"/>
+                <w:color w:val="000000"/>
+                <w:sz w:val="18"/>
+                <w:szCs w:val="18"/>
+                <w:lang w:eastAsia="en-IN"/>
+              </w:rPr>
+            </w:pPr>
+            <w:r>
+              <w:rPr>
+                <w:rFonts w:ascii="Arial" w:eastAsia="Times New Roman" w:hAnsi="Arial" w:cs="Arial"/>
+                <w:color w:val="000000"/>
+                <w:sz w:val="18"/>
+                <w:szCs w:val="18"/>
+                <w:lang w:eastAsia="en-IN"/>
+              </w:rPr>
+              <w:t>            </w:t>
+            </w:r>
+            <w:r>
+              <w:rPr>
+                <w:rFonts w:ascii="Arial" w:eastAsia="Times New Roman" w:hAnsi="Arial" w:cs="Arial"/>
+                <w:color w:val="A31515"/>
+                <w:sz w:val="18"/>
+                <w:szCs w:val="18"/>
+                <w:lang w:eastAsia="en-IN"/>
+              </w:rPr>
+              <w:t>"health"</w:t>
+            </w:r>
+            <w:r>
+              <w:rPr>
+                <w:rFonts w:ascii="Arial" w:eastAsia="Times New Roman" w:hAnsi="Arial" w:cs="Arial"/>
+                <w:color w:val="000000"/>
+                <w:sz w:val="18"/>
+                <w:szCs w:val="18"/>
+                <w:lang w:eastAsia="en-IN"/>
+              </w:rPr>
+              <w:t>: </w:t>
+            </w:r>
+            <w:r>
+              <w:rPr>
+                <w:rFonts w:ascii="Arial" w:eastAsia="Times New Roman" w:hAnsi="Arial" w:cs="Arial"/>
+                <w:b/>
+                <w:bCs/>
+                <w:color w:val="0451A5"/>
+                <w:sz w:val="18"/>
+                <w:szCs w:val="18"/>
+                <w:lang w:eastAsia="en-IN"/>
+              </w:rPr>
+              <w:t>true</w:t>
+            </w:r>
+            <w:r>
+              <w:rPr>
+                <w:rFonts w:ascii="Arial" w:eastAsia="Times New Roman" w:hAnsi="Arial" w:cs="Arial"/>
+                <w:color w:val="000000"/>
+                <w:sz w:val="18"/>
+                <w:szCs w:val="18"/>
+                <w:lang w:eastAsia="en-IN"/>
+              </w:rPr>
+              <w:t>,</w:t>
+            </w:r>
+          </w:p>
+          <w:p>
+            <w:pPr>
+              <w:spacing w:after="0" w:line="240" w:lineRule="auto"/>
+              <w:rPr>
+                <w:rFonts w:ascii="Arial" w:eastAsia="Times New Roman" w:hAnsi="Arial" w:cs="Arial"/>
+                <w:color w:val="000000"/>
+                <w:sz w:val="18"/>
+                <w:szCs w:val="18"/>
+                <w:lang w:eastAsia="en-IN"/>
+              </w:rPr>
+            </w:pPr>
+            <w:r>
+              <w:rPr>
+                <w:rFonts w:ascii="Arial" w:eastAsia="Times New Roman" w:hAnsi="Arial" w:cs="Arial"/>
+                <w:color w:val="000000"/>
+                <w:sz w:val="18"/>
+                <w:szCs w:val="18"/>
+                <w:lang w:eastAsia="en-IN"/>
+              </w:rPr>
+              <w:t>            </w:t>
+            </w:r>
+            <w:r>
+              <w:rPr>
+                <w:rFonts w:ascii="Arial" w:eastAsia="Times New Roman" w:hAnsi="Arial" w:cs="Arial"/>
+                <w:color w:val="A31515"/>
+                <w:sz w:val="18"/>
+                <w:szCs w:val="18"/>
+                <w:lang w:eastAsia="en-IN"/>
+              </w:rPr>
+              <w:t>"science"</w:t>
+            </w:r>
+            <w:r>
+              <w:rPr>
+                <w:rFonts w:ascii="Arial" w:eastAsia="Times New Roman" w:hAnsi="Arial" w:cs="Arial"/>
+                <w:color w:val="000000"/>
+                <w:sz w:val="18"/>
+                <w:szCs w:val="18"/>
+                <w:lang w:eastAsia="en-IN"/>
+              </w:rPr>
+              <w:t>: </w:t>
+            </w:r>
+            <w:r>
+              <w:rPr>
+                <w:rFonts w:ascii="Arial" w:eastAsia="Times New Roman" w:hAnsi="Arial" w:cs="Arial"/>
+                <w:b/>
+                <w:bCs/>
+                <w:color w:val="0451A5"/>
+                <w:sz w:val="18"/>
+                <w:szCs w:val="18"/>
+                <w:lang w:eastAsia="en-IN"/>
+              </w:rPr>
+              <w:t>true</w:t>
+            </w:r>
+            <w:r>
+              <w:rPr>
+                <w:rFonts w:ascii="Arial" w:eastAsia="Times New Roman" w:hAnsi="Arial" w:cs="Arial"/>
+                <w:color w:val="000000"/>
+                <w:sz w:val="18"/>
+                <w:szCs w:val="18"/>
+                <w:lang w:eastAsia="en-IN"/>
+              </w:rPr>
+              <w:t>,</w:t>
+            </w:r>
+          </w:p>
+          <w:p>
+            <w:pPr>
+              <w:spacing w:after="0" w:line="240" w:lineRule="auto"/>
+              <w:rPr>
+                <w:rFonts w:ascii="Arial" w:eastAsia="Times New Roman" w:hAnsi="Arial" w:cs="Arial"/>
+                <w:color w:val="000000"/>
+                <w:sz w:val="18"/>
+                <w:szCs w:val="18"/>
+                <w:lang w:eastAsia="en-IN"/>
+              </w:rPr>
+            </w:pPr>
+            <w:r>
+              <w:rPr>
+                <w:rFonts w:ascii="Arial" w:eastAsia="Times New Roman" w:hAnsi="Arial" w:cs="Arial"/>
+                <w:color w:val="000000"/>
+                <w:sz w:val="18"/>
+                <w:szCs w:val="18"/>
+                <w:lang w:eastAsia="en-IN"/>
+              </w:rPr>
+              <w:t>            </w:t>
+            </w:r>
+            <w:r>
+              <w:rPr>
+                <w:rFonts w:ascii="Arial" w:eastAsia="Times New Roman" w:hAnsi="Arial" w:cs="Arial"/>
+                <w:color w:val="A31515"/>
+                <w:sz w:val="18"/>
+                <w:szCs w:val="18"/>
+                <w:lang w:eastAsia="en-IN"/>
+              </w:rPr>
+              <w:t>"sports"</w:t>
+            </w:r>
+            <w:r>
+              <w:rPr>
+                <w:rFonts w:ascii="Arial" w:eastAsia="Times New Roman" w:hAnsi="Arial" w:cs="Arial"/>
+                <w:color w:val="000000"/>
+                <w:sz w:val="18"/>
+                <w:szCs w:val="18"/>
+                <w:lang w:eastAsia="en-IN"/>
+              </w:rPr>
+              <w:t>: </w:t>
+            </w:r>
+            <w:r>
+              <w:rPr>
+                <w:rFonts w:ascii="Arial" w:eastAsia="Times New Roman" w:hAnsi="Arial" w:cs="Arial"/>
+                <w:b/>
+                <w:bCs/>
+                <w:color w:val="0451A5"/>
+                <w:sz w:val="18"/>
+                <w:szCs w:val="18"/>
+                <w:lang w:eastAsia="en-IN"/>
+              </w:rPr>
+              <w:t>false</w:t>
+            </w:r>
+            <w:r>
+              <w:rPr>
+                <w:rFonts w:ascii="Arial" w:eastAsia="Times New Roman" w:hAnsi="Arial" w:cs="Arial"/>
+                <w:color w:val="000000"/>
+                <w:sz w:val="18"/>
+                <w:szCs w:val="18"/>
+                <w:lang w:eastAsia="en-IN"/>
+              </w:rPr>
+              <w:t>,</w:t>
+            </w:r>
+          </w:p>
+          <w:p>
+            <w:pPr>
+              <w:spacing w:after="0" w:line="240" w:lineRule="auto"/>
+              <w:rPr>
+                <w:rFonts w:ascii="Arial" w:eastAsia="Times New Roman" w:hAnsi="Arial" w:cs="Arial"/>
+                <w:color w:val="000000"/>
+                <w:sz w:val="18"/>
+                <w:szCs w:val="18"/>
+                <w:lang w:eastAsia="en-IN"/>
+              </w:rPr>
+            </w:pPr>
+            <w:r>
+              <w:rPr>
+                <w:rFonts w:ascii="Arial" w:eastAsia="Times New Roman" w:hAnsi="Arial" w:cs="Arial"/>
+                <w:color w:val="000000"/>
+                <w:sz w:val="18"/>
+                <w:szCs w:val="18"/>
+                <w:lang w:eastAsia="en-IN"/>
+              </w:rPr>
+              <w:t>            </w:t>
+            </w:r>
+            <w:r>
+              <w:rPr>
+                <w:rFonts w:ascii="Arial" w:eastAsia="Times New Roman" w:hAnsi="Arial" w:cs="Arial"/>
+                <w:color w:val="A31515"/>
+                <w:sz w:val="18"/>
+                <w:szCs w:val="18"/>
+                <w:lang w:eastAsia="en-IN"/>
+              </w:rPr>
+              <w:t>"technology"</w:t>
+            </w:r>
+            <w:r>
+              <w:rPr>
+                <w:rFonts w:ascii="Arial" w:eastAsia="Times New Roman" w:hAnsi="Arial" w:cs="Arial"/>
+                <w:color w:val="000000"/>
+                <w:sz w:val="18"/>
+                <w:szCs w:val="18"/>
+                <w:lang w:eastAsia="en-IN"/>
+              </w:rPr>
+              <w:t>: </w:t>
+            </w:r>
+            <w:r>
+              <w:rPr>
+                <w:rFonts w:ascii="Arial" w:eastAsia="Times New Roman" w:hAnsi="Arial" w:cs="Arial"/>
+                <w:b/>
+                <w:bCs/>
+                <w:color w:val="0451A5"/>
+                <w:sz w:val="18"/>
+                <w:szCs w:val="18"/>
+                <w:lang w:eastAsia="en-IN"/>
+              </w:rPr>
+              <w:t>true</w:t>
+            </w:r>
+          </w:p>
+          <w:p>
+            <w:pPr>
+              <w:spacing w:after="0" w:line="240" w:lineRule="auto"/>
+              <w:rPr>
+                <w:rFonts w:ascii="Arial" w:eastAsia="Times New Roman" w:hAnsi="Arial" w:cs="Arial"/>
+                <w:color w:val="000000"/>
+                <w:sz w:val="18"/>
+                <w:szCs w:val="18"/>
+                <w:lang w:eastAsia="en-IN"/>
+              </w:rPr>
+            </w:pPr>
+            <w:r>
+              <w:rPr>
+                <w:rFonts w:ascii="Arial" w:eastAsia="Times New Roman" w:hAnsi="Arial" w:cs="Arial"/>
+                <w:color w:val="000000"/>
+                <w:sz w:val="18"/>
+                <w:szCs w:val="18"/>
+                <w:lang w:eastAsia="en-IN"/>
+              </w:rPr>
+              <w:t>}</w:t>
+            </w:r>
+          </w:p>
+          <w:p>
+            <w:pPr>
+              <w:pStyle w:val="PlainText"/>
+              <w:rPr>
+                <w:rFonts w:ascii="Courier New" w:hAnsi="Courier New" w:cs="Courier New"/>
+              </w:rPr>
+            </w:pPr>
           </w:p>
         </w:tc>
         <w:tc>
@@ -13881,7 +15159,7 @@
           <w:p>
             <w:pPr>
               <w:shd w:val="clear" w:color="auto" w:fill="FFFFFE"/>
-              <w:spacing w:line="270" w:lineRule="atLeast"/>
+              <w:spacing w:after="0" w:line="270" w:lineRule="atLeast"/>
               <w:rPr>
                 <w:rFonts w:ascii="Courier New" w:eastAsia="Times New Roman" w:hAnsi="Courier New" w:cs="Courier New"/>
                 <w:color w:val="000000"/>
@@ -13951,17 +15229,7 @@
                 <w:szCs w:val="18"/>
                 <w:lang w:eastAsia="en-IN"/>
               </w:rPr>
-              <w:t>40</w:t>
-            </w:r>
-            <w:r>
-              <w:rPr>
-                <w:rFonts w:ascii="Courier New" w:eastAsia="Times New Roman" w:hAnsi="Courier New" w:cs="Courier New"/>
-                <w:color w:val="098658"/>
-                <w:sz w:val="18"/>
-                <w:szCs w:val="18"/>
-                <w:lang w:eastAsia="en-IN"/>
-              </w:rPr>
-              <w:t>4</w:t>
+              <w:t>200</w:t>
             </w:r>
             <w:r>
               <w:rPr>
@@ -14024,8 +15292,581 @@
                 <w:szCs w:val="18"/>
                 <w:lang w:eastAsia="en-IN"/>
               </w:rPr>
+              <w:t>"Valid Username"</w:t>
+            </w:r>
+            <w:r>
+              <w:rPr>
+                <w:rFonts w:ascii="Courier New" w:eastAsia="Times New Roman" w:hAnsi="Courier New" w:cs="Courier New"/>
+                <w:color w:val="000000"/>
+                <w:sz w:val="18"/>
+                <w:szCs w:val="18"/>
+                <w:lang w:eastAsia="en-IN"/>
+              </w:rPr>
+              <w:t>,</w:t>
+            </w:r>
+          </w:p>
+          <w:p>
+            <w:pPr>
+              <w:shd w:val="clear" w:color="auto" w:fill="FFFFFE"/>
+              <w:spacing w:line="270" w:lineRule="atLeast"/>
+              <w:rPr>
+                <w:rFonts w:ascii="Courier New" w:eastAsia="Times New Roman" w:hAnsi="Courier New" w:cs="Courier New"/>
+                <w:color w:val="000000"/>
+                <w:sz w:val="18"/>
+                <w:szCs w:val="18"/>
+                <w:lang w:eastAsia="en-IN"/>
+              </w:rPr>
+            </w:pPr>
+            <w:r>
+              <w:rPr>
+                <w:rFonts w:ascii="Courier New" w:eastAsia="Times New Roman" w:hAnsi="Courier New" w:cs="Courier New"/>
+                <w:color w:val="000000"/>
+                <w:sz w:val="18"/>
+                <w:szCs w:val="18"/>
+                <w:lang w:eastAsia="en-IN"/>
+              </w:rPr>
+              <w:t>    </w:t>
+            </w:r>
+            <w:r>
+              <w:rPr>
+                <w:rFonts w:ascii="Courier New" w:eastAsia="Times New Roman" w:hAnsi="Courier New" w:cs="Courier New"/>
+                <w:color w:val="A31515"/>
+                <w:sz w:val="18"/>
+                <w:szCs w:val="18"/>
+                <w:lang w:eastAsia="en-IN"/>
+              </w:rPr>
+              <w:t>"data"</w:t>
+            </w:r>
+            <w:r>
+              <w:rPr>
+                <w:rFonts w:ascii="Courier New" w:eastAsia="Times New Roman" w:hAnsi="Courier New" w:cs="Courier New"/>
+                <w:color w:val="000000"/>
+                <w:sz w:val="18"/>
+                <w:szCs w:val="18"/>
+                <w:lang w:eastAsia="en-IN"/>
+              </w:rPr>
+              <w:t>: {</w:t>
+            </w:r>
+          </w:p>
+          <w:p>
+            <w:pPr>
+              <w:shd w:val="clear" w:color="auto" w:fill="FFFFFE"/>
+              <w:spacing w:line="270" w:lineRule="atLeast"/>
+              <w:rPr>
+                <w:rFonts w:ascii="Courier New" w:eastAsia="Times New Roman" w:hAnsi="Courier New" w:cs="Courier New"/>
+                <w:color w:val="000000"/>
+                <w:sz w:val="18"/>
+                <w:szCs w:val="18"/>
+                <w:lang w:eastAsia="en-IN"/>
+              </w:rPr>
+            </w:pPr>
+            <w:r>
+              <w:rPr>
+                <w:rFonts w:ascii="Courier New" w:eastAsia="Times New Roman" w:hAnsi="Courier New" w:cs="Courier New"/>
+                <w:color w:val="000000"/>
+                <w:sz w:val="18"/>
+                <w:szCs w:val="18"/>
+                <w:lang w:eastAsia="en-IN"/>
+              </w:rPr>
+              <w:t>        </w:t>
+            </w:r>
+            <w:r>
+              <w:rPr>
+                <w:rFonts w:ascii="Courier New" w:eastAsia="Times New Roman" w:hAnsi="Courier New" w:cs="Courier New"/>
+                <w:color w:val="A31515"/>
+                <w:sz w:val="18"/>
+                <w:szCs w:val="18"/>
+                <w:lang w:eastAsia="en-IN"/>
+              </w:rPr>
+              <w:t>"business"</w:t>
+            </w:r>
+            <w:r>
+              <w:rPr>
+                <w:rFonts w:ascii="Courier New" w:eastAsia="Times New Roman" w:hAnsi="Courier New" w:cs="Courier New"/>
+                <w:color w:val="000000"/>
+                <w:sz w:val="18"/>
+                <w:szCs w:val="18"/>
+                <w:lang w:eastAsia="en-IN"/>
+              </w:rPr>
+              <w:t>: </w:t>
+            </w:r>
+            <w:r>
+              <w:rPr>
+                <w:rFonts w:ascii="Courier New" w:eastAsia="Times New Roman" w:hAnsi="Courier New" w:cs="Courier New"/>
+                <w:b/>
+                <w:bCs/>
+                <w:color w:val="0451A5"/>
+                <w:sz w:val="18"/>
+                <w:szCs w:val="18"/>
+                <w:lang w:eastAsia="en-IN"/>
+              </w:rPr>
+              <w:t>true</w:t>
+            </w:r>
+            <w:r>
+              <w:rPr>
+                <w:rFonts w:ascii="Courier New" w:eastAsia="Times New Roman" w:hAnsi="Courier New" w:cs="Courier New"/>
+                <w:color w:val="000000"/>
+                <w:sz w:val="18"/>
+                <w:szCs w:val="18"/>
+                <w:lang w:eastAsia="en-IN"/>
+              </w:rPr>
+              <w:t>,</w:t>
+            </w:r>
+          </w:p>
+          <w:p>
+            <w:pPr>
+              <w:shd w:val="clear" w:color="auto" w:fill="FFFFFE"/>
+              <w:spacing w:line="270" w:lineRule="atLeast"/>
+              <w:rPr>
+                <w:rFonts w:ascii="Courier New" w:eastAsia="Times New Roman" w:hAnsi="Courier New" w:cs="Courier New"/>
+                <w:color w:val="000000"/>
+                <w:sz w:val="18"/>
+                <w:szCs w:val="18"/>
+                <w:lang w:eastAsia="en-IN"/>
+              </w:rPr>
+            </w:pPr>
+            <w:r>
+              <w:rPr>
+                <w:rFonts w:ascii="Courier New" w:eastAsia="Times New Roman" w:hAnsi="Courier New" w:cs="Courier New"/>
+                <w:color w:val="000000"/>
+                <w:sz w:val="18"/>
+                <w:szCs w:val="18"/>
+                <w:lang w:eastAsia="en-IN"/>
+              </w:rPr>
+              <w:t>        </w:t>
+            </w:r>
+            <w:r>
+              <w:rPr>
+                <w:rFonts w:ascii="Courier New" w:eastAsia="Times New Roman" w:hAnsi="Courier New" w:cs="Courier New"/>
+                <w:color w:val="A31515"/>
+                <w:sz w:val="18"/>
+                <w:szCs w:val="18"/>
+                <w:lang w:eastAsia="en-IN"/>
+              </w:rPr>
+              <w:t>"entertainment"</w:t>
+            </w:r>
+            <w:r>
+              <w:rPr>
+                <w:rFonts w:ascii="Courier New" w:eastAsia="Times New Roman" w:hAnsi="Courier New" w:cs="Courier New"/>
+                <w:color w:val="000000"/>
+                <w:sz w:val="18"/>
+                <w:szCs w:val="18"/>
+                <w:lang w:eastAsia="en-IN"/>
+              </w:rPr>
+              <w:t>: </w:t>
+            </w:r>
+            <w:r>
+              <w:rPr>
+                <w:rFonts w:ascii="Courier New" w:eastAsia="Times New Roman" w:hAnsi="Courier New" w:cs="Courier New"/>
+                <w:b/>
+                <w:bCs/>
+                <w:color w:val="0451A5"/>
+                <w:sz w:val="18"/>
+                <w:szCs w:val="18"/>
+                <w:lang w:eastAsia="en-IN"/>
+              </w:rPr>
+              <w:t>false</w:t>
+            </w:r>
+            <w:r>
+              <w:rPr>
+                <w:rFonts w:ascii="Courier New" w:eastAsia="Times New Roman" w:hAnsi="Courier New" w:cs="Courier New"/>
+                <w:color w:val="000000"/>
+                <w:sz w:val="18"/>
+                <w:szCs w:val="18"/>
+                <w:lang w:eastAsia="en-IN"/>
+              </w:rPr>
+              <w:t>,</w:t>
+            </w:r>
+          </w:p>
+          <w:p>
+            <w:pPr>
+              <w:shd w:val="clear" w:color="auto" w:fill="FFFFFE"/>
+              <w:spacing w:line="270" w:lineRule="atLeast"/>
+              <w:rPr>
+                <w:rFonts w:ascii="Courier New" w:eastAsia="Times New Roman" w:hAnsi="Courier New" w:cs="Courier New"/>
+                <w:color w:val="000000"/>
+                <w:sz w:val="18"/>
+                <w:szCs w:val="18"/>
+                <w:lang w:eastAsia="en-IN"/>
+              </w:rPr>
+            </w:pPr>
+            <w:r>
+              <w:rPr>
+                <w:rFonts w:ascii="Courier New" w:eastAsia="Times New Roman" w:hAnsi="Courier New" w:cs="Courier New"/>
+                <w:color w:val="000000"/>
+                <w:sz w:val="18"/>
+                <w:szCs w:val="18"/>
+                <w:lang w:eastAsia="en-IN"/>
+              </w:rPr>
+              <w:t>        </w:t>
+            </w:r>
+            <w:r>
+              <w:rPr>
+                <w:rFonts w:ascii="Courier New" w:eastAsia="Times New Roman" w:hAnsi="Courier New" w:cs="Courier New"/>
+                <w:color w:val="A31515"/>
+                <w:sz w:val="18"/>
+                <w:szCs w:val="18"/>
+                <w:lang w:eastAsia="en-IN"/>
+              </w:rPr>
+              <w:t>"general"</w:t>
+            </w:r>
+            <w:r>
+              <w:rPr>
+                <w:rFonts w:ascii="Courier New" w:eastAsia="Times New Roman" w:hAnsi="Courier New" w:cs="Courier New"/>
+                <w:color w:val="000000"/>
+                <w:sz w:val="18"/>
+                <w:szCs w:val="18"/>
+                <w:lang w:eastAsia="en-IN"/>
+              </w:rPr>
+              <w:t>: </w:t>
+            </w:r>
+            <w:r>
+              <w:rPr>
+                <w:rFonts w:ascii="Courier New" w:eastAsia="Times New Roman" w:hAnsi="Courier New" w:cs="Courier New"/>
+                <w:b/>
+                <w:bCs/>
+                <w:color w:val="0451A5"/>
+                <w:sz w:val="18"/>
+                <w:szCs w:val="18"/>
+                <w:lang w:eastAsia="en-IN"/>
+              </w:rPr>
+              <w:t>false</w:t>
+            </w:r>
+            <w:r>
+              <w:rPr>
+                <w:rFonts w:ascii="Courier New" w:eastAsia="Times New Roman" w:hAnsi="Courier New" w:cs="Courier New"/>
+                <w:color w:val="000000"/>
+                <w:sz w:val="18"/>
+                <w:szCs w:val="18"/>
+                <w:lang w:eastAsia="en-IN"/>
+              </w:rPr>
+              <w:t>,</w:t>
+            </w:r>
+          </w:p>
+          <w:p>
+            <w:pPr>
+              <w:shd w:val="clear" w:color="auto" w:fill="FFFFFE"/>
+              <w:spacing w:line="270" w:lineRule="atLeast"/>
+              <w:rPr>
+                <w:rFonts w:ascii="Courier New" w:eastAsia="Times New Roman" w:hAnsi="Courier New" w:cs="Courier New"/>
+                <w:color w:val="000000"/>
+                <w:sz w:val="18"/>
+                <w:szCs w:val="18"/>
+                <w:lang w:eastAsia="en-IN"/>
+              </w:rPr>
+            </w:pPr>
+            <w:r>
+              <w:rPr>
+                <w:rFonts w:ascii="Courier New" w:eastAsia="Times New Roman" w:hAnsi="Courier New" w:cs="Courier New"/>
+                <w:color w:val="000000"/>
+                <w:sz w:val="18"/>
+                <w:szCs w:val="18"/>
+                <w:lang w:eastAsia="en-IN"/>
+              </w:rPr>
+              <w:t>        </w:t>
+            </w:r>
+            <w:r>
+              <w:rPr>
+                <w:rFonts w:ascii="Courier New" w:eastAsia="Times New Roman" w:hAnsi="Courier New" w:cs="Courier New"/>
+                <w:color w:val="A31515"/>
+                <w:sz w:val="18"/>
+                <w:szCs w:val="18"/>
+                <w:lang w:eastAsia="en-IN"/>
+              </w:rPr>
+              <w:t>"health"</w:t>
+            </w:r>
+            <w:r>
+              <w:rPr>
+                <w:rFonts w:ascii="Courier New" w:eastAsia="Times New Roman" w:hAnsi="Courier New" w:cs="Courier New"/>
+                <w:color w:val="000000"/>
+                <w:sz w:val="18"/>
+                <w:szCs w:val="18"/>
+                <w:lang w:eastAsia="en-IN"/>
+              </w:rPr>
+              <w:t>: </w:t>
+            </w:r>
+            <w:r>
+              <w:rPr>
+                <w:rFonts w:ascii="Courier New" w:eastAsia="Times New Roman" w:hAnsi="Courier New" w:cs="Courier New"/>
+                <w:b/>
+                <w:bCs/>
+                <w:color w:val="0451A5"/>
+                <w:sz w:val="18"/>
+                <w:szCs w:val="18"/>
+                <w:lang w:eastAsia="en-IN"/>
+              </w:rPr>
+              <w:t>true</w:t>
+            </w:r>
+            <w:r>
+              <w:rPr>
+                <w:rFonts w:ascii="Courier New" w:eastAsia="Times New Roman" w:hAnsi="Courier New" w:cs="Courier New"/>
+                <w:color w:val="000000"/>
+                <w:sz w:val="18"/>
+                <w:szCs w:val="18"/>
+                <w:lang w:eastAsia="en-IN"/>
+              </w:rPr>
+              <w:t>,</w:t>
+            </w:r>
+          </w:p>
+          <w:p>
+            <w:pPr>
+              <w:shd w:val="clear" w:color="auto" w:fill="FFFFFE"/>
+              <w:spacing w:line="270" w:lineRule="atLeast"/>
+              <w:rPr>
+                <w:rFonts w:ascii="Courier New" w:eastAsia="Times New Roman" w:hAnsi="Courier New" w:cs="Courier New"/>
+                <w:color w:val="000000"/>
+                <w:sz w:val="18"/>
+                <w:szCs w:val="18"/>
+                <w:lang w:eastAsia="en-IN"/>
+              </w:rPr>
+            </w:pPr>
+            <w:r>
+              <w:rPr>
+                <w:rFonts w:ascii="Courier New" w:eastAsia="Times New Roman" w:hAnsi="Courier New" w:cs="Courier New"/>
+                <w:color w:val="000000"/>
+                <w:sz w:val="18"/>
+                <w:szCs w:val="18"/>
+                <w:lang w:eastAsia="en-IN"/>
+              </w:rPr>
+              <w:t>        </w:t>
+            </w:r>
+            <w:r>
+              <w:rPr>
+                <w:rFonts w:ascii="Courier New" w:eastAsia="Times New Roman" w:hAnsi="Courier New" w:cs="Courier New"/>
+                <w:color w:val="A31515"/>
+                <w:sz w:val="18"/>
+                <w:szCs w:val="18"/>
+                <w:lang w:eastAsia="en-IN"/>
+              </w:rPr>
+              <w:t>"science"</w:t>
+            </w:r>
+            <w:r>
+              <w:rPr>
+                <w:rFonts w:ascii="Courier New" w:eastAsia="Times New Roman" w:hAnsi="Courier New" w:cs="Courier New"/>
+                <w:color w:val="000000"/>
+                <w:sz w:val="18"/>
+                <w:szCs w:val="18"/>
+                <w:lang w:eastAsia="en-IN"/>
+              </w:rPr>
+              <w:t>: </w:t>
+            </w:r>
+            <w:r>
+              <w:rPr>
+                <w:rFonts w:ascii="Courier New" w:eastAsia="Times New Roman" w:hAnsi="Courier New" w:cs="Courier New"/>
+                <w:b/>
+                <w:bCs/>
+                <w:color w:val="0451A5"/>
+                <w:sz w:val="18"/>
+                <w:szCs w:val="18"/>
+                <w:lang w:eastAsia="en-IN"/>
+              </w:rPr>
+              <w:t>true</w:t>
+            </w:r>
+            <w:r>
+              <w:rPr>
+                <w:rFonts w:ascii="Courier New" w:eastAsia="Times New Roman" w:hAnsi="Courier New" w:cs="Courier New"/>
+                <w:color w:val="000000"/>
+                <w:sz w:val="18"/>
+                <w:szCs w:val="18"/>
+                <w:lang w:eastAsia="en-IN"/>
+              </w:rPr>
+              <w:t>,</w:t>
+            </w:r>
+          </w:p>
+          <w:p>
+            <w:pPr>
+              <w:shd w:val="clear" w:color="auto" w:fill="FFFFFE"/>
+              <w:spacing w:line="270" w:lineRule="atLeast"/>
+              <w:rPr>
+                <w:rFonts w:ascii="Courier New" w:eastAsia="Times New Roman" w:hAnsi="Courier New" w:cs="Courier New"/>
+                <w:color w:val="000000"/>
+                <w:sz w:val="18"/>
+                <w:szCs w:val="18"/>
+                <w:lang w:eastAsia="en-IN"/>
+              </w:rPr>
+            </w:pPr>
+            <w:r>
+              <w:rPr>
+                <w:rFonts w:ascii="Courier New" w:eastAsia="Times New Roman" w:hAnsi="Courier New" w:cs="Courier New"/>
+                <w:color w:val="000000"/>
+                <w:sz w:val="18"/>
+                <w:szCs w:val="18"/>
+                <w:lang w:eastAsia="en-IN"/>
+              </w:rPr>
+              <w:t>        </w:t>
+            </w:r>
+            <w:r>
+              <w:rPr>
+                <w:rFonts w:ascii="Courier New" w:eastAsia="Times New Roman" w:hAnsi="Courier New" w:cs="Courier New"/>
+                <w:color w:val="A31515"/>
+                <w:sz w:val="18"/>
+                <w:szCs w:val="18"/>
+                <w:lang w:eastAsia="en-IN"/>
+              </w:rPr>
+              <w:t>"sports"</w:t>
+            </w:r>
+            <w:r>
+              <w:rPr>
+                <w:rFonts w:ascii="Courier New" w:eastAsia="Times New Roman" w:hAnsi="Courier New" w:cs="Courier New"/>
+                <w:color w:val="000000"/>
+                <w:sz w:val="18"/>
+                <w:szCs w:val="18"/>
+                <w:lang w:eastAsia="en-IN"/>
+              </w:rPr>
+              <w:t>: </w:t>
+            </w:r>
+            <w:r>
+              <w:rPr>
+                <w:rFonts w:ascii="Courier New" w:eastAsia="Times New Roman" w:hAnsi="Courier New" w:cs="Courier New"/>
+                <w:b/>
+                <w:bCs/>
+                <w:color w:val="0451A5"/>
+                <w:sz w:val="18"/>
+                <w:szCs w:val="18"/>
+                <w:lang w:eastAsia="en-IN"/>
+              </w:rPr>
+              <w:t>false</w:t>
+            </w:r>
+            <w:r>
+              <w:rPr>
+                <w:rFonts w:ascii="Courier New" w:eastAsia="Times New Roman" w:hAnsi="Courier New" w:cs="Courier New"/>
+                <w:color w:val="000000"/>
+                <w:sz w:val="18"/>
+                <w:szCs w:val="18"/>
+                <w:lang w:eastAsia="en-IN"/>
+              </w:rPr>
+              <w:t>,</w:t>
+            </w:r>
+          </w:p>
+          <w:p>
+            <w:pPr>
+              <w:shd w:val="clear" w:color="auto" w:fill="FFFFFE"/>
+              <w:spacing w:line="270" w:lineRule="atLeast"/>
+              <w:rPr>
+                <w:rFonts w:ascii="Courier New" w:eastAsia="Times New Roman" w:hAnsi="Courier New" w:cs="Courier New"/>
+                <w:color w:val="000000"/>
+                <w:sz w:val="18"/>
+                <w:szCs w:val="18"/>
+                <w:lang w:eastAsia="en-IN"/>
+              </w:rPr>
+            </w:pPr>
+            <w:r>
+              <w:rPr>
+                <w:rFonts w:ascii="Courier New" w:eastAsia="Times New Roman" w:hAnsi="Courier New" w:cs="Courier New"/>
+                <w:color w:val="000000"/>
+                <w:sz w:val="18"/>
+                <w:szCs w:val="18"/>
+                <w:lang w:eastAsia="en-IN"/>
+              </w:rPr>
+              <w:t>        </w:t>
+            </w:r>
+            <w:r>
+              <w:rPr>
+                <w:rFonts w:ascii="Courier New" w:eastAsia="Times New Roman" w:hAnsi="Courier New" w:cs="Courier New"/>
+                <w:color w:val="A31515"/>
+                <w:sz w:val="18"/>
+                <w:szCs w:val="18"/>
+                <w:lang w:eastAsia="en-IN"/>
+              </w:rPr>
+              <w:t>"technology"</w:t>
+            </w:r>
+            <w:r>
+              <w:rPr>
+                <w:rFonts w:ascii="Courier New" w:eastAsia="Times New Roman" w:hAnsi="Courier New" w:cs="Courier New"/>
+                <w:color w:val="000000"/>
+                <w:sz w:val="18"/>
+                <w:szCs w:val="18"/>
+                <w:lang w:eastAsia="en-IN"/>
+              </w:rPr>
+              <w:t>: </w:t>
+            </w:r>
+            <w:r>
+              <w:rPr>
+                <w:rFonts w:ascii="Courier New" w:eastAsia="Times New Roman" w:hAnsi="Courier New" w:cs="Courier New"/>
+                <w:b/>
+                <w:bCs/>
+                <w:color w:val="0451A5"/>
+                <w:sz w:val="18"/>
+                <w:szCs w:val="18"/>
+                <w:lang w:eastAsia="en-IN"/>
+              </w:rPr>
+              <w:t>true</w:t>
+            </w:r>
+            <w:r>
+              <w:rPr>
+                <w:rFonts w:ascii="Courier New" w:eastAsia="Times New Roman" w:hAnsi="Courier New" w:cs="Courier New"/>
+                <w:color w:val="000000"/>
+                <w:sz w:val="18"/>
+                <w:szCs w:val="18"/>
+                <w:lang w:eastAsia="en-IN"/>
+              </w:rPr>
+              <w:t>,</w:t>
+            </w:r>
+          </w:p>
+          <w:p>
+            <w:pPr>
+              <w:shd w:val="clear" w:color="auto" w:fill="FFFFFE"/>
+              <w:spacing w:line="270" w:lineRule="atLeast"/>
+              <w:rPr>
+                <w:rFonts w:ascii="Courier New" w:eastAsia="Times New Roman" w:hAnsi="Courier New" w:cs="Courier New"/>
+                <w:color w:val="000000"/>
+                <w:sz w:val="18"/>
+                <w:szCs w:val="18"/>
+                <w:lang w:eastAsia="en-IN"/>
+              </w:rPr>
+            </w:pPr>
+            <w:r>
+              <w:rPr>
+                <w:rFonts w:ascii="Courier New" w:eastAsia="Times New Roman" w:hAnsi="Courier New" w:cs="Courier New"/>
+                <w:color w:val="000000"/>
+                <w:sz w:val="18"/>
+                <w:szCs w:val="18"/>
+                <w:lang w:eastAsia="en-IN"/>
+              </w:rPr>
+              <w:t>        </w:t>
+            </w:r>
+            <w:r>
+              <w:rPr>
+                <w:rFonts w:ascii="Courier New" w:eastAsia="Times New Roman" w:hAnsi="Courier New" w:cs="Courier New"/>
+                <w:color w:val="A31515"/>
+                <w:sz w:val="18"/>
+                <w:szCs w:val="18"/>
+                <w:lang w:eastAsia="en-IN"/>
+              </w:rPr>
               <w:t>"</w:t>
             </w:r>
+            <w:proofErr w:type="spellStart"/>
+            <w:r>
+              <w:rPr>
+                <w:rFonts w:ascii="Courier New" w:eastAsia="Times New Roman" w:hAnsi="Courier New" w:cs="Courier New"/>
+                <w:color w:val="A31515"/>
+                <w:sz w:val="18"/>
+                <w:szCs w:val="18"/>
+                <w:lang w:eastAsia="en-IN"/>
+              </w:rPr>
+              <w:t>userName</w:t>
+            </w:r>
+            <w:proofErr w:type="spellEnd"/>
+            <w:r>
+              <w:rPr>
+                <w:rFonts w:ascii="Courier New" w:eastAsia="Times New Roman" w:hAnsi="Courier New" w:cs="Courier New"/>
+                <w:color w:val="A31515"/>
+                <w:sz w:val="18"/>
+                <w:szCs w:val="18"/>
+                <w:lang w:eastAsia="en-IN"/>
+              </w:rPr>
+              <w:t>"</w:t>
+            </w:r>
+            <w:r>
+              <w:rPr>
+                <w:rFonts w:ascii="Courier New" w:eastAsia="Times New Roman" w:hAnsi="Courier New" w:cs="Courier New"/>
+                <w:color w:val="000000"/>
+                <w:sz w:val="18"/>
+                <w:szCs w:val="18"/>
+                <w:lang w:eastAsia="en-IN"/>
+              </w:rPr>
+              <w:t>: </w:t>
+            </w:r>
             <w:r>
               <w:rPr>
                 <w:rFonts w:ascii="Courier New" w:eastAsia="Times New Roman" w:hAnsi="Courier New" w:cs="Courier New"/>
@@ -14034,7 +15875,30 @@
                 <w:szCs w:val="18"/>
                 <w:lang w:eastAsia="en-IN"/>
               </w:rPr>
-              <w:t>Not Found</w:t>
+              <w:t>"Shreya121"</w:t>
+            </w:r>
+          </w:p>
+          <w:p>
+            <w:pPr>
+              <w:shd w:val="clear" w:color="auto" w:fill="FFFFFE"/>
+              <w:spacing w:line="270" w:lineRule="atLeast"/>
+              <w:rPr>
+                <w:rFonts w:ascii="Courier New" w:eastAsia="Times New Roman" w:hAnsi="Courier New" w:cs="Courier New"/>
+                <w:color w:val="000000"/>
+                <w:sz w:val="18"/>
+                <w:szCs w:val="18"/>
+                <w:lang w:eastAsia="en-IN"/>
+              </w:rPr>
+            </w:pPr>
+            <w:r>
+              <w:rPr>
+                <w:rFonts w:ascii="Courier New" w:eastAsia="Times New Roman" w:hAnsi="Courier New" w:cs="Courier New"/>
+                <w:color w:val="000000"/>
+                <w:sz w:val="18"/>
+                <w:szCs w:val="18"/>
+                <w:lang w:eastAsia="en-IN"/>
+              </w:rPr>
+              <w:t>    }</w:t>
             </w:r>
           </w:p>
           <w:p>
